--- a/Science/Chemistry/Chemistry Paper 1 Revision.docx
+++ b/Science/Chemistry/Chemistry Paper 1 Revision.docx
@@ -1,6 +1,6 @@
 
 <file path=word/document.xml><?xml version="1.0" encoding="utf-8"?>
-<w:document xmlns:wpc="http://schemas.microsoft.com/office/word/2010/wordprocessingCanvas" xmlns:cx="http://schemas.microsoft.com/office/drawing/2014/chartex" xmlns:cx1="http://schemas.microsoft.com/office/drawing/2015/9/8/chartex" xmlns:cx2="http://schemas.microsoft.com/office/drawing/2015/10/21/chartex" xmlns:cx3="http://schemas.microsoft.com/office/drawing/2016/5/9/chartex" xmlns:cx4="http://schemas.microsoft.com/office/drawing/2016/5/10/chartex" xmlns:cx5="http://schemas.microsoft.com/office/drawing/2016/5/11/chartex" xmlns:cx6="http://schemas.microsoft.com/office/drawing/2016/5/12/chartex" xmlns:cx7="http://schemas.microsoft.com/office/drawing/2016/5/13/chartex" xmlns:cx8="http://schemas.microsoft.com/office/drawing/2016/5/14/chartex" xmlns:mc="http://schemas.openxmlformats.org/markup-compatibility/2006" xmlns:aink="http://schemas.microsoft.com/office/drawing/2016/ink" xmlns:am3d="http://schemas.microsoft.com/office/drawing/2017/model3d" xmlns:o="urn:schemas-microsoft-com:office:office" xmlns:r="http://schemas.openxmlformats.org/officeDocument/2006/relationships" xmlns:m="http://schemas.openxmlformats.org/officeDocument/2006/math" xmlns:v="urn:schemas-microsoft-com:vml" xmlns:wp14="http://schemas.microsoft.com/office/word/2010/wordprocessingDrawing" xmlns:wp="http://schemas.openxmlformats.org/drawingml/2006/wordprocessingDrawing" xmlns:w10="urn:schemas-microsoft-com:office:word" xmlns:w="http://schemas.openxmlformats.org/wordprocessingml/2006/main" xmlns:w14="http://schemas.microsoft.com/office/word/2010/wordml" xmlns:w15="http://schemas.microsoft.com/office/word/2012/wordml" xmlns:w16cex="http://schemas.microsoft.com/office/word/2018/wordml/cex" xmlns:w16cid="http://schemas.microsoft.com/office/word/2016/wordml/cid" xmlns:w16="http://schemas.microsoft.com/office/word/2018/wordml" xmlns:w16sdtdh="http://schemas.microsoft.com/office/word/2020/wordml/sdtdatahash" xmlns:w16se="http://schemas.microsoft.com/office/word/2015/wordml/symex" xmlns:wpg="http://schemas.microsoft.com/office/word/2010/wordprocessingGroup" xmlns:wpi="http://schemas.microsoft.com/office/word/2010/wordprocessingInk" xmlns:wne="http://schemas.microsoft.com/office/word/2006/wordml" xmlns:wps="http://schemas.microsoft.com/office/word/2010/wordprocessingShape" mc:Ignorable="w14 w15 w16se w16cid w16 w16cex w16sdtdh wp14">
+<w:document xmlns:wpc="http://schemas.microsoft.com/office/word/2010/wordprocessingCanvas" xmlns:cx="http://schemas.microsoft.com/office/drawing/2014/chartex" xmlns:cx1="http://schemas.microsoft.com/office/drawing/2015/9/8/chartex" xmlns:cx2="http://schemas.microsoft.com/office/drawing/2015/10/21/chartex" xmlns:cx3="http://schemas.microsoft.com/office/drawing/2016/5/9/chartex" xmlns:cx4="http://schemas.microsoft.com/office/drawing/2016/5/10/chartex" xmlns:cx5="http://schemas.microsoft.com/office/drawing/2016/5/11/chartex" xmlns:cx6="http://schemas.microsoft.com/office/drawing/2016/5/12/chartex" xmlns:cx7="http://schemas.microsoft.com/office/drawing/2016/5/13/chartex" xmlns:cx8="http://schemas.microsoft.com/office/drawing/2016/5/14/chartex" xmlns:mc="http://schemas.openxmlformats.org/markup-compatibility/2006" xmlns:aink="http://schemas.microsoft.com/office/drawing/2016/ink" xmlns:am3d="http://schemas.microsoft.com/office/drawing/2017/model3d" xmlns:o="urn:schemas-microsoft-com:office:office" xmlns:oel="http://schemas.microsoft.com/office/2019/extlst" xmlns:r="http://schemas.openxmlformats.org/officeDocument/2006/relationships" xmlns:m="http://schemas.openxmlformats.org/officeDocument/2006/math" xmlns:v="urn:schemas-microsoft-com:vml" xmlns:wp14="http://schemas.microsoft.com/office/word/2010/wordprocessingDrawing" xmlns:wp="http://schemas.openxmlformats.org/drawingml/2006/wordprocessingDrawing" xmlns:w10="urn:schemas-microsoft-com:office:word" xmlns:w="http://schemas.openxmlformats.org/wordprocessingml/2006/main" xmlns:w14="http://schemas.microsoft.com/office/word/2010/wordml" xmlns:w15="http://schemas.microsoft.com/office/word/2012/wordml" xmlns:w16cex="http://schemas.microsoft.com/office/word/2018/wordml/cex" xmlns:w16cid="http://schemas.microsoft.com/office/word/2016/wordml/cid" xmlns:w16="http://schemas.microsoft.com/office/word/2018/wordml" xmlns:w16sdtdh="http://schemas.microsoft.com/office/word/2020/wordml/sdtdatahash" xmlns:w16se="http://schemas.microsoft.com/office/word/2015/wordml/symex" xmlns:wpg="http://schemas.microsoft.com/office/word/2010/wordprocessingGroup" xmlns:wpi="http://schemas.microsoft.com/office/word/2010/wordprocessingInk" xmlns:wne="http://schemas.microsoft.com/office/word/2006/wordml" xmlns:wps="http://schemas.microsoft.com/office/word/2010/wordprocessingShape" mc:Ignorable="w14 w15 w16se w16cid w16 w16cex w16sdtdh wp14">
   <w:body>
     <w:p>
       <w:pPr>
@@ -157,6 +157,7 @@
       </w:pPr>
       <w:r>
         <w:rPr>
+          <w:noProof/>
           <w:sz w:val="28"/>
           <w:szCs w:val="28"/>
         </w:rPr>
@@ -246,7 +247,23 @@
           <w:sz w:val="28"/>
           <w:szCs w:val="28"/>
         </w:rPr>
-        <w:t xml:space="preserve"> in order to become stable</w:t>
+        <w:t xml:space="preserve"> </w:t>
+      </w:r>
+      <w:proofErr w:type="gramStart"/>
+      <w:r>
+        <w:rPr>
+          <w:sz w:val="28"/>
+          <w:szCs w:val="28"/>
+        </w:rPr>
+        <w:t>in order to</w:t>
+      </w:r>
+      <w:proofErr w:type="gramEnd"/>
+      <w:r>
+        <w:rPr>
+          <w:sz w:val="28"/>
+          <w:szCs w:val="28"/>
+        </w:rPr>
+        <w:t xml:space="preserve"> become stable</w:t>
       </w:r>
       <w:r>
         <w:rPr>
@@ -288,6 +305,7 @@
       </w:pPr>
       <w:r>
         <w:rPr>
+          <w:noProof/>
           <w:sz w:val="28"/>
           <w:szCs w:val="28"/>
         </w:rPr>
@@ -382,6 +400,7 @@
       </w:pPr>
       <w:r>
         <w:rPr>
+          <w:noProof/>
           <w:sz w:val="28"/>
           <w:szCs w:val="28"/>
         </w:rPr>
@@ -895,11 +914,12 @@
       </w:pPr>
       <w:r>
         <w:rPr>
+          <w:noProof/>
           <w:sz w:val="28"/>
           <w:szCs w:val="28"/>
         </w:rPr>
         <w:drawing>
-          <wp:anchor distT="0" distB="0" distL="114300" distR="114300" simplePos="0" relativeHeight="251658240" behindDoc="0" locked="0" layoutInCell="1" allowOverlap="1" wp14:anchorId="7B660318" wp14:editId="1A4F4D75">
+          <wp:anchor distT="0" distB="0" distL="114300" distR="114300" simplePos="0" relativeHeight="251658240" behindDoc="0" locked="0" layoutInCell="1" allowOverlap="1" wp14:anchorId="7B660318" wp14:editId="1818239A">
             <wp:simplePos x="0" y="0"/>
             <wp:positionH relativeFrom="column">
               <wp:posOffset>0</wp:posOffset>
@@ -1248,47 +1268,2377 @@
           <w:szCs w:val="28"/>
         </w:rPr>
       </w:pPr>
-    </w:p>
-    <w:p>
-      <w:pPr>
+      <w:r>
+        <w:rPr>
+          <w:rFonts w:eastAsiaTheme="minorEastAsia"/>
+          <w:sz w:val="28"/>
+          <w:szCs w:val="28"/>
+        </w:rPr>
+        <w:br w:type="page"/>
+      </w:r>
+      <w:r>
+        <w:rPr>
+          <w:noProof/>
+        </w:rPr>
+        <w:lastRenderedPageBreak/>
+        <w:drawing>
+          <wp:anchor distT="0" distB="0" distL="114300" distR="114300" simplePos="0" relativeHeight="251659264" behindDoc="0" locked="0" layoutInCell="1" allowOverlap="1" wp14:anchorId="0AC678DD" wp14:editId="0FAD7CA5">
+            <wp:simplePos x="0" y="0"/>
+            <wp:positionH relativeFrom="column">
+              <wp:posOffset>53340</wp:posOffset>
+            </wp:positionH>
+            <wp:positionV relativeFrom="paragraph">
+              <wp:posOffset>357505</wp:posOffset>
+            </wp:positionV>
+            <wp:extent cx="598805" cy="3581400"/>
+            <wp:effectExtent l="0" t="0" r="0" b="0"/>
+            <wp:wrapSquare wrapText="bothSides"/>
+            <wp:docPr id="5" name="Picture 5" descr="A screenshot of a phone&#10;&#10;Description automatically generated with medium confidence"/>
+            <wp:cNvGraphicFramePr>
+              <a:graphicFrameLocks xmlns:a="http://schemas.openxmlformats.org/drawingml/2006/main" noChangeAspect="1"/>
+            </wp:cNvGraphicFramePr>
+            <a:graphic xmlns:a="http://schemas.openxmlformats.org/drawingml/2006/main">
+              <a:graphicData uri="http://schemas.openxmlformats.org/drawingml/2006/picture">
+                <pic:pic xmlns:pic="http://schemas.openxmlformats.org/drawingml/2006/picture">
+                  <pic:nvPicPr>
+                    <pic:cNvPr id="5" name="Picture 5" descr="A screenshot of a phone&#10;&#10;Description automatically generated with medium confidence"/>
+                    <pic:cNvPicPr/>
+                  </pic:nvPicPr>
+                  <pic:blipFill rotWithShape="1">
+                    <a:blip r:embed="rId9">
+                      <a:extLst>
+                        <a:ext uri="{28A0092B-C50C-407E-A947-70E740481C1C}">
+                          <a14:useLocalDpi xmlns:a14="http://schemas.microsoft.com/office/drawing/2010/main" val="0"/>
+                        </a:ext>
+                      </a:extLst>
+                    </a:blip>
+                    <a:srcRect t="1888" r="10526" b="2200"/>
+                    <a:stretch/>
+                  </pic:blipFill>
+                  <pic:spPr bwMode="auto">
+                    <a:xfrm>
+                      <a:off x="0" y="0"/>
+                      <a:ext cx="598805" cy="3581400"/>
+                    </a:xfrm>
+                    <a:prstGeom prst="rect">
+                      <a:avLst/>
+                    </a:prstGeom>
+                    <a:ln>
+                      <a:noFill/>
+                    </a:ln>
+                    <a:extLst>
+                      <a:ext uri="{53640926-AAD7-44D8-BBD7-CCE9431645EC}">
+                        <a14:shadowObscured xmlns:a14="http://schemas.microsoft.com/office/drawing/2010/main"/>
+                      </a:ext>
+                    </a:extLst>
+                  </pic:spPr>
+                </pic:pic>
+              </a:graphicData>
+            </a:graphic>
+            <wp14:sizeRelH relativeFrom="margin">
+              <wp14:pctWidth>0</wp14:pctWidth>
+            </wp14:sizeRelH>
+            <wp14:sizeRelV relativeFrom="margin">
+              <wp14:pctHeight>0</wp14:pctHeight>
+            </wp14:sizeRelV>
+          </wp:anchor>
+        </w:drawing>
+      </w:r>
+      <w:r>
         <w:rPr>
           <w:rFonts w:eastAsiaTheme="minorEastAsia"/>
           <w:sz w:val="32"/>
           <w:szCs w:val="32"/>
         </w:rPr>
-      </w:pPr>
+        <w:t>Group 7 Elements (</w:t>
+      </w:r>
       <w:r>
         <w:rPr>
           <w:rFonts w:eastAsiaTheme="minorEastAsia"/>
           <w:sz w:val="32"/>
           <w:szCs w:val="32"/>
         </w:rPr>
-        <w:t>Group 7 Elements (</w:t>
-      </w:r>
-      <w:r>
+        <w:t>Halogens)</w:t>
+      </w:r>
+    </w:p>
+    <w:p>
+      <w:pPr>
+        <w:rPr>
+          <w:rFonts w:eastAsiaTheme="minorEastAsia"/>
+          <w:b/>
+          <w:bCs/>
+          <w:sz w:val="28"/>
+          <w:szCs w:val="28"/>
+        </w:rPr>
+      </w:pPr>
+      <w:r>
+        <w:rPr>
+          <w:rFonts w:eastAsiaTheme="minorEastAsia"/>
+          <w:sz w:val="28"/>
+          <w:szCs w:val="28"/>
+        </w:rPr>
+        <w:t xml:space="preserve">The halogens are a group of </w:t>
+      </w:r>
+      <w:r>
+        <w:rPr>
+          <w:rFonts w:eastAsiaTheme="minorEastAsia"/>
+          <w:b/>
+          <w:bCs/>
+          <w:sz w:val="28"/>
+          <w:szCs w:val="28"/>
+        </w:rPr>
+        <w:t>toxic non-metals</w:t>
+      </w:r>
+      <w:r>
+        <w:rPr>
+          <w:rFonts w:eastAsiaTheme="minorEastAsia"/>
+          <w:sz w:val="28"/>
+          <w:szCs w:val="28"/>
+        </w:rPr>
+        <w:t xml:space="preserve"> that have </w:t>
+      </w:r>
+      <w:r>
+        <w:rPr>
+          <w:rFonts w:eastAsiaTheme="minorEastAsia"/>
+          <w:b/>
+          <w:bCs/>
+          <w:sz w:val="28"/>
+          <w:szCs w:val="28"/>
+        </w:rPr>
+        <w:t xml:space="preserve">coloured vapours. </w:t>
+      </w:r>
+      <w:r>
+        <w:rPr>
+          <w:rFonts w:eastAsiaTheme="minorEastAsia"/>
+          <w:sz w:val="28"/>
+          <w:szCs w:val="28"/>
+        </w:rPr>
+        <w:t>They have many of the common properties of non-metals:</w:t>
+      </w:r>
+    </w:p>
+    <w:p>
+      <w:pPr>
+        <w:pStyle w:val="ListParagraph"/>
+        <w:numPr>
+          <w:ilvl w:val="0"/>
+          <w:numId w:val="1"/>
+        </w:numPr>
+        <w:rPr>
+          <w:rFonts w:eastAsiaTheme="minorEastAsia"/>
+          <w:sz w:val="28"/>
+          <w:szCs w:val="28"/>
+        </w:rPr>
+      </w:pPr>
+      <w:r>
+        <w:rPr>
+          <w:rFonts w:eastAsiaTheme="minorEastAsia"/>
+          <w:sz w:val="28"/>
+          <w:szCs w:val="28"/>
+        </w:rPr>
+        <w:t>Low melting and boiling point that increases moving down the group</w:t>
+      </w:r>
+      <w:r>
+        <w:rPr>
+          <w:rFonts w:eastAsiaTheme="minorEastAsia"/>
+          <w:sz w:val="28"/>
+          <w:szCs w:val="28"/>
+        </w:rPr>
+        <w:t>.</w:t>
+      </w:r>
+    </w:p>
+    <w:p>
+      <w:pPr>
+        <w:pStyle w:val="ListParagraph"/>
+        <w:numPr>
+          <w:ilvl w:val="0"/>
+          <w:numId w:val="1"/>
+        </w:numPr>
+        <w:rPr>
+          <w:rFonts w:eastAsiaTheme="minorEastAsia"/>
+          <w:sz w:val="28"/>
+          <w:szCs w:val="28"/>
+        </w:rPr>
+      </w:pPr>
+      <w:r>
+        <w:rPr>
+          <w:rFonts w:eastAsiaTheme="minorEastAsia"/>
+          <w:sz w:val="28"/>
+          <w:szCs w:val="28"/>
+        </w:rPr>
+        <w:t>Poor conductor of heat and electricity</w:t>
+      </w:r>
+    </w:p>
+    <w:p>
+      <w:pPr>
+        <w:pStyle w:val="ListParagraph"/>
+        <w:numPr>
+          <w:ilvl w:val="0"/>
+          <w:numId w:val="1"/>
+        </w:numPr>
+        <w:rPr>
+          <w:rFonts w:eastAsiaTheme="minorEastAsia"/>
+          <w:sz w:val="28"/>
+          <w:szCs w:val="28"/>
+        </w:rPr>
+      </w:pPr>
+      <w:r>
+        <w:rPr>
+          <w:rFonts w:eastAsiaTheme="minorEastAsia"/>
+          <w:sz w:val="28"/>
+          <w:szCs w:val="28"/>
+        </w:rPr>
+        <w:t>Diatomic Molecules – Exists as two covalently bonded atoms (for example Cl</w:t>
+      </w:r>
+      <w:r>
+        <w:rPr>
+          <w:rFonts w:eastAsiaTheme="minorEastAsia"/>
+          <w:sz w:val="28"/>
+          <w:szCs w:val="28"/>
+          <w:vertAlign w:val="subscript"/>
+        </w:rPr>
+        <w:t>2</w:t>
+      </w:r>
+      <w:r>
+        <w:rPr>
+          <w:rFonts w:eastAsiaTheme="minorEastAsia"/>
+          <w:sz w:val="28"/>
+          <w:szCs w:val="28"/>
+        </w:rPr>
+        <w:t>, F</w:t>
+      </w:r>
+      <w:r>
+        <w:rPr>
+          <w:rFonts w:eastAsiaTheme="minorEastAsia"/>
+          <w:sz w:val="28"/>
+          <w:szCs w:val="28"/>
+          <w:vertAlign w:val="subscript"/>
+        </w:rPr>
+        <w:t>2</w:t>
+      </w:r>
+      <w:r>
+        <w:rPr>
+          <w:rFonts w:eastAsiaTheme="minorEastAsia"/>
+          <w:sz w:val="28"/>
+          <w:szCs w:val="28"/>
+        </w:rPr>
+        <w:t>)</w:t>
+      </w:r>
+    </w:p>
+    <w:p>
+      <w:pPr>
+        <w:ind w:left="360"/>
+        <w:rPr>
+          <w:rFonts w:eastAsiaTheme="minorEastAsia"/>
+          <w:sz w:val="28"/>
+          <w:szCs w:val="28"/>
+        </w:rPr>
+      </w:pPr>
+      <w:r>
+        <w:rPr>
+          <w:rFonts w:eastAsiaTheme="minorEastAsia"/>
+          <w:sz w:val="28"/>
+          <w:szCs w:val="28"/>
+        </w:rPr>
+        <w:t>Reactions:</w:t>
+      </w:r>
+    </w:p>
+    <w:p>
+      <w:pPr>
+        <w:pStyle w:val="ListParagraph"/>
+        <w:numPr>
+          <w:ilvl w:val="0"/>
+          <w:numId w:val="1"/>
+        </w:numPr>
+        <w:rPr>
+          <w:rFonts w:eastAsiaTheme="minorEastAsia"/>
+          <w:sz w:val="28"/>
+          <w:szCs w:val="28"/>
+        </w:rPr>
+      </w:pPr>
+      <w:r>
+        <w:rPr>
+          <w:rFonts w:eastAsiaTheme="minorEastAsia"/>
+          <w:sz w:val="28"/>
+          <w:szCs w:val="28"/>
+        </w:rPr>
+        <w:t>Reacts with non-metals to gain an electron by sharing a pair of electrons, for example 2HCl.</w:t>
+      </w:r>
+    </w:p>
+    <w:p>
+      <w:pPr>
+        <w:pStyle w:val="ListParagraph"/>
+        <w:numPr>
+          <w:ilvl w:val="0"/>
+          <w:numId w:val="1"/>
+        </w:numPr>
+        <w:rPr>
+          <w:rFonts w:eastAsiaTheme="minorEastAsia"/>
+          <w:sz w:val="28"/>
+          <w:szCs w:val="28"/>
+        </w:rPr>
+      </w:pPr>
+      <w:r>
+        <w:rPr>
+          <w:rFonts w:eastAsiaTheme="minorEastAsia"/>
+          <w:sz w:val="28"/>
+          <w:szCs w:val="28"/>
+        </w:rPr>
+        <w:t>Reactivity decreases moving down the group</w:t>
+      </w:r>
+    </w:p>
+    <w:p>
+      <w:pPr>
+        <w:pStyle w:val="ListParagraph"/>
+        <w:numPr>
+          <w:ilvl w:val="0"/>
+          <w:numId w:val="1"/>
+        </w:numPr>
+        <w:rPr>
+          <w:rFonts w:eastAsiaTheme="minorEastAsia"/>
+          <w:sz w:val="28"/>
+          <w:szCs w:val="28"/>
+        </w:rPr>
+      </w:pPr>
+      <w:r>
+        <w:rPr>
+          <w:rFonts w:eastAsiaTheme="minorEastAsia"/>
+          <w:sz w:val="28"/>
+          <w:szCs w:val="28"/>
+        </w:rPr>
+        <w:t>Reacts with metals to for negative ions (</w:t>
+      </w:r>
+      <w:r>
+        <w:rPr>
+          <w:rFonts w:eastAsiaTheme="minorEastAsia"/>
+          <w:sz w:val="28"/>
+          <w:szCs w:val="28"/>
+        </w:rPr>
+        <w:t xml:space="preserve">F </w:t>
+      </w:r>
+      <w:r>
+        <w:rPr>
+          <w:rFonts w:eastAsiaTheme="minorEastAsia"/>
+          <w:b/>
+          <w:bCs/>
+          <w:sz w:val="28"/>
+          <w:szCs w:val="28"/>
+          <w:vertAlign w:val="superscript"/>
+        </w:rPr>
+        <w:t>-</w:t>
+      </w:r>
+      <w:r>
+        <w:rPr>
+          <w:rFonts w:eastAsiaTheme="minorEastAsia"/>
+          <w:sz w:val="28"/>
+          <w:szCs w:val="28"/>
+        </w:rPr>
+        <w:t xml:space="preserve">, Cl </w:t>
+      </w:r>
+      <w:r>
+        <w:rPr>
+          <w:rFonts w:eastAsiaTheme="minorEastAsia"/>
+          <w:b/>
+          <w:bCs/>
+          <w:sz w:val="28"/>
+          <w:szCs w:val="28"/>
+          <w:vertAlign w:val="superscript"/>
+        </w:rPr>
+        <w:t>-</w:t>
+      </w:r>
+      <w:r>
+        <w:rPr>
+          <w:rFonts w:eastAsiaTheme="minorEastAsia"/>
+          <w:b/>
+          <w:bCs/>
+          <w:sz w:val="28"/>
+          <w:szCs w:val="28"/>
+        </w:rPr>
+        <w:t>)</w:t>
+      </w:r>
+    </w:p>
+    <w:p>
+      <w:pPr>
+        <w:pStyle w:val="ListParagraph"/>
+        <w:numPr>
+          <w:ilvl w:val="0"/>
+          <w:numId w:val="1"/>
+        </w:numPr>
+        <w:rPr>
+          <w:rFonts w:eastAsiaTheme="minorEastAsia"/>
+          <w:sz w:val="28"/>
+          <w:szCs w:val="28"/>
+        </w:rPr>
+      </w:pPr>
+      <w:r>
+        <w:rPr>
+          <w:rFonts w:eastAsiaTheme="minorEastAsia"/>
+          <w:sz w:val="28"/>
+          <w:szCs w:val="28"/>
+        </w:rPr>
+        <w:t xml:space="preserve">A more reactive halogen will </w:t>
+      </w:r>
+      <w:r>
+        <w:rPr>
+          <w:rFonts w:eastAsiaTheme="minorEastAsia"/>
+          <w:b/>
+          <w:bCs/>
+          <w:sz w:val="28"/>
+          <w:szCs w:val="28"/>
+        </w:rPr>
+        <w:t>displace</w:t>
+      </w:r>
+      <w:r>
+        <w:rPr>
+          <w:rFonts w:eastAsiaTheme="minorEastAsia"/>
+          <w:sz w:val="28"/>
+          <w:szCs w:val="28"/>
+        </w:rPr>
+        <w:t xml:space="preserve"> a less reactive halogen from solutions or its salts.</w:t>
+      </w:r>
+    </w:p>
+    <w:p>
+      <w:pPr>
+        <w:rPr>
+          <w:rFonts w:eastAsiaTheme="minorEastAsia"/>
+          <w:sz w:val="28"/>
+          <w:szCs w:val="28"/>
+        </w:rPr>
+      </w:pPr>
+    </w:p>
+    <w:p>
+      <w:pPr>
+        <w:rPr>
+          <w:rFonts w:eastAsiaTheme="minorEastAsia"/>
+          <w:sz w:val="28"/>
+          <w:szCs w:val="28"/>
+        </w:rPr>
+      </w:pPr>
+    </w:p>
+    <w:p>
+      <w:pPr>
         <w:rPr>
           <w:rFonts w:eastAsiaTheme="minorEastAsia"/>
           <w:sz w:val="32"/>
           <w:szCs w:val="32"/>
         </w:rPr>
-        <w:t>Halogens)</w:t>
-      </w:r>
-    </w:p>
-    <w:p>
-      <w:pPr>
-        <w:rPr>
-          <w:rFonts w:eastAsiaTheme="minorEastAsia"/>
-          <w:sz w:val="28"/>
-          <w:szCs w:val="28"/>
-        </w:rPr>
-      </w:pPr>
-      <w:r>
-        <w:rPr>
-          <w:rFonts w:eastAsiaTheme="minorEastAsia"/>
-          <w:sz w:val="28"/>
-          <w:szCs w:val="28"/>
-        </w:rPr>
-        <w:t>**Placeholder**</w:t>
+      </w:pPr>
+      <w:r>
+        <w:rPr>
+          <w:rFonts w:eastAsiaTheme="minorEastAsia"/>
+          <w:sz w:val="32"/>
+          <w:szCs w:val="32"/>
+        </w:rPr>
+        <w:t>Moles</w:t>
+      </w:r>
+    </w:p>
+    <w:p>
+      <w:pPr>
+        <w:rPr>
+          <w:rFonts w:eastAsiaTheme="minorEastAsia"/>
+          <w:sz w:val="28"/>
+          <w:szCs w:val="28"/>
+        </w:rPr>
+      </w:pPr>
+      <w:r>
+        <w:rPr>
+          <w:rFonts w:eastAsiaTheme="minorEastAsia"/>
+          <w:sz w:val="28"/>
+          <w:szCs w:val="28"/>
+        </w:rPr>
+        <w:t>Relative Atomic Mass</w:t>
+      </w:r>
+      <w:r>
+        <w:rPr>
+          <w:rFonts w:eastAsiaTheme="minorEastAsia"/>
+          <w:sz w:val="28"/>
+          <w:szCs w:val="28"/>
+        </w:rPr>
+        <w:t xml:space="preserve"> (</w:t>
+      </w:r>
+      <w:proofErr w:type="spellStart"/>
+      <w:r>
+        <w:rPr>
+          <w:rFonts w:eastAsiaTheme="minorEastAsia"/>
+          <w:sz w:val="28"/>
+          <w:szCs w:val="28"/>
+        </w:rPr>
+        <w:t>A</w:t>
+      </w:r>
+      <w:r>
+        <w:rPr>
+          <w:rFonts w:eastAsiaTheme="minorEastAsia"/>
+          <w:sz w:val="28"/>
+          <w:szCs w:val="28"/>
+          <w:vertAlign w:val="subscript"/>
+        </w:rPr>
+        <w:t>r</w:t>
+      </w:r>
+      <w:proofErr w:type="spellEnd"/>
+      <w:r>
+        <w:rPr>
+          <w:rFonts w:eastAsiaTheme="minorEastAsia"/>
+          <w:sz w:val="28"/>
+          <w:szCs w:val="28"/>
+        </w:rPr>
+        <w:t>)</w:t>
+      </w:r>
+      <w:r>
+        <w:rPr>
+          <w:rFonts w:eastAsiaTheme="minorEastAsia"/>
+          <w:sz w:val="28"/>
+          <w:szCs w:val="28"/>
+        </w:rPr>
+        <w:t xml:space="preserve"> – The relative mass (weight) of an atom, </w:t>
+      </w:r>
+      <w:r>
+        <w:rPr>
+          <w:rFonts w:eastAsiaTheme="minorEastAsia"/>
+          <w:sz w:val="28"/>
+          <w:szCs w:val="28"/>
+        </w:rPr>
+        <w:t>compared to Carbon-12. It is used because the actual mass of an atom is very small.</w:t>
+      </w:r>
+    </w:p>
+    <w:p>
+      <w:pPr>
+        <w:rPr>
+          <w:rFonts w:eastAsiaTheme="minorEastAsia"/>
+          <w:sz w:val="28"/>
+          <w:szCs w:val="28"/>
+        </w:rPr>
+      </w:pPr>
+    </w:p>
+    <w:p>
+      <w:pPr>
+        <w:rPr>
+          <w:rFonts w:eastAsiaTheme="minorEastAsia"/>
+          <w:sz w:val="28"/>
+          <w:szCs w:val="28"/>
+        </w:rPr>
+      </w:pPr>
+      <w:r>
+        <w:rPr>
+          <w:rFonts w:eastAsiaTheme="minorEastAsia"/>
+          <w:sz w:val="28"/>
+          <w:szCs w:val="28"/>
+        </w:rPr>
+        <w:t>Relative Formula Mass (M</w:t>
+      </w:r>
+      <w:r>
+        <w:rPr>
+          <w:rFonts w:eastAsiaTheme="minorEastAsia"/>
+          <w:sz w:val="28"/>
+          <w:szCs w:val="28"/>
+          <w:vertAlign w:val="subscript"/>
+        </w:rPr>
+        <w:t>r</w:t>
+      </w:r>
+      <w:r>
+        <w:rPr>
+          <w:rFonts w:eastAsiaTheme="minorEastAsia"/>
+          <w:sz w:val="28"/>
+          <w:szCs w:val="28"/>
+        </w:rPr>
+        <w:t>) – The relative mass of a compound (for example CO</w:t>
+      </w:r>
+      <w:r>
+        <w:rPr>
+          <w:rFonts w:eastAsiaTheme="minorEastAsia"/>
+          <w:sz w:val="28"/>
+          <w:szCs w:val="28"/>
+          <w:vertAlign w:val="subscript"/>
+        </w:rPr>
+        <w:t>2</w:t>
+      </w:r>
+      <w:r>
+        <w:rPr>
+          <w:rFonts w:eastAsiaTheme="minorEastAsia"/>
+          <w:sz w:val="28"/>
+          <w:szCs w:val="28"/>
+        </w:rPr>
+        <w:t xml:space="preserve"> is 12 (Carbon) + 16 (Oxygen) + 16(Oxygen) = 46)</w:t>
+      </w:r>
+    </w:p>
+    <w:p>
+      <w:pPr>
+        <w:rPr>
+          <w:rFonts w:eastAsiaTheme="minorEastAsia"/>
+          <w:sz w:val="28"/>
+          <w:szCs w:val="28"/>
+        </w:rPr>
+      </w:pPr>
+    </w:p>
+    <w:p>
+      <w:pPr>
+        <w:rPr>
+          <w:rFonts w:eastAsiaTheme="minorEastAsia"/>
+          <w:sz w:val="28"/>
+          <w:szCs w:val="28"/>
+        </w:rPr>
+      </w:pPr>
+      <w:r>
+        <w:rPr>
+          <w:rFonts w:eastAsiaTheme="minorEastAsia"/>
+          <w:sz w:val="28"/>
+          <w:szCs w:val="28"/>
+        </w:rPr>
+        <w:t xml:space="preserve">Mole – </w:t>
+      </w:r>
+      <w:r>
+        <w:rPr>
+          <w:rFonts w:eastAsiaTheme="minorEastAsia"/>
+          <w:sz w:val="28"/>
+          <w:szCs w:val="28"/>
+        </w:rPr>
+        <w:t xml:space="preserve">The relative atomic/formula mass of any substance in grams. A mole always contains the same number of atoms/molecules/ions: </w:t>
+      </w:r>
+      <m:oMath>
+        <m:r>
+          <m:rPr>
+            <m:sty m:val="bi"/>
+          </m:rPr>
+          <w:rPr>
+            <w:rFonts w:ascii="Cambria Math" w:eastAsiaTheme="minorEastAsia" w:hAnsi="Cambria Math"/>
+            <w:sz w:val="28"/>
+            <w:szCs w:val="28"/>
+          </w:rPr>
+          <m:t>6.02</m:t>
+        </m:r>
+        <m:sSup>
+          <m:sSupPr>
+            <m:ctrlPr>
+              <w:rPr>
+                <w:rFonts w:ascii="Cambria Math" w:eastAsiaTheme="minorEastAsia" w:hAnsi="Cambria Math"/>
+                <w:b/>
+                <w:bCs/>
+                <w:i/>
+                <w:sz w:val="28"/>
+                <w:szCs w:val="28"/>
+              </w:rPr>
+            </m:ctrlPr>
+          </m:sSupPr>
+          <m:e>
+            <m:r>
+              <m:rPr>
+                <m:sty m:val="bi"/>
+              </m:rPr>
+              <w:rPr>
+                <w:rFonts w:ascii="Cambria Math" w:eastAsiaTheme="minorEastAsia" w:hAnsi="Cambria Math"/>
+                <w:sz w:val="28"/>
+                <w:szCs w:val="28"/>
+              </w:rPr>
+              <m:t>×10</m:t>
+            </m:r>
+          </m:e>
+          <m:sup>
+            <m:r>
+              <m:rPr>
+                <m:sty m:val="bi"/>
+              </m:rPr>
+              <w:rPr>
+                <w:rFonts w:ascii="Cambria Math" w:eastAsiaTheme="minorEastAsia" w:hAnsi="Cambria Math"/>
+                <w:sz w:val="28"/>
+                <w:szCs w:val="28"/>
+              </w:rPr>
+              <m:t>23</m:t>
+            </m:r>
+          </m:sup>
+        </m:sSup>
+      </m:oMath>
+      <w:r>
+        <w:rPr>
+          <w:rFonts w:eastAsiaTheme="minorEastAsia"/>
+          <w:sz w:val="28"/>
+          <w:szCs w:val="28"/>
+        </w:rPr>
+        <w:t xml:space="preserve">. This value is called the </w:t>
+      </w:r>
+      <w:r>
+        <w:rPr>
+          <w:rFonts w:eastAsiaTheme="minorEastAsia"/>
+          <w:b/>
+          <w:bCs/>
+          <w:sz w:val="28"/>
+          <w:szCs w:val="28"/>
+        </w:rPr>
+        <w:t>Avogadro Constant</w:t>
+      </w:r>
+      <w:r>
+        <w:rPr>
+          <w:rFonts w:eastAsiaTheme="minorEastAsia"/>
+          <w:b/>
+          <w:bCs/>
+          <w:sz w:val="28"/>
+          <w:szCs w:val="28"/>
+        </w:rPr>
+        <w:t>.</w:t>
+      </w:r>
+    </w:p>
+    <w:p>
+      <w:pPr>
+        <w:rPr>
+          <w:rFonts w:eastAsiaTheme="minorEastAsia"/>
+          <w:sz w:val="28"/>
+          <w:szCs w:val="28"/>
+        </w:rPr>
+      </w:pPr>
+    </w:p>
+    <w:p>
+      <w:pPr>
+        <w:rPr>
+          <w:rFonts w:eastAsiaTheme="minorEastAsia"/>
+          <w:sz w:val="28"/>
+          <w:szCs w:val="28"/>
+        </w:rPr>
+      </w:pPr>
+      <m:oMathPara>
+        <m:oMathParaPr>
+          <m:jc m:val="left"/>
+        </m:oMathParaPr>
+        <m:oMath>
+          <m:r>
+            <w:rPr>
+              <w:rFonts w:ascii="Cambria Math" w:eastAsiaTheme="minorEastAsia" w:hAnsi="Cambria Math"/>
+              <w:sz w:val="28"/>
+              <w:szCs w:val="28"/>
+            </w:rPr>
+            <m:t xml:space="preserve">Number of Moles= </m:t>
+          </m:r>
+          <m:f>
+            <m:fPr>
+              <m:ctrlPr>
+                <w:rPr>
+                  <w:rFonts w:ascii="Cambria Math" w:eastAsiaTheme="minorEastAsia" w:hAnsi="Cambria Math"/>
+                  <w:i/>
+                  <w:sz w:val="28"/>
+                  <w:szCs w:val="28"/>
+                </w:rPr>
+              </m:ctrlPr>
+            </m:fPr>
+            <m:num>
+              <m:r>
+                <w:rPr>
+                  <w:rFonts w:ascii="Cambria Math" w:eastAsiaTheme="minorEastAsia" w:hAnsi="Cambria Math"/>
+                  <w:sz w:val="28"/>
+                  <w:szCs w:val="28"/>
+                </w:rPr>
+                <m:t>Mass (g)</m:t>
+              </m:r>
+            </m:num>
+            <m:den>
+              <m:r>
+                <w:rPr>
+                  <w:rFonts w:ascii="Cambria Math" w:eastAsiaTheme="minorEastAsia" w:hAnsi="Cambria Math"/>
+                  <w:sz w:val="28"/>
+                  <w:szCs w:val="28"/>
+                </w:rPr>
+                <m:t>Relative Atomic/Formula Mass</m:t>
+              </m:r>
+            </m:den>
+          </m:f>
+        </m:oMath>
+      </m:oMathPara>
+    </w:p>
+    <w:p>
+      <w:pPr>
+        <w:rPr>
+          <w:rFonts w:eastAsiaTheme="minorEastAsia"/>
+          <w:sz w:val="28"/>
+          <w:szCs w:val="28"/>
+        </w:rPr>
+      </w:pPr>
+      <m:oMathPara>
+        <m:oMathParaPr>
+          <m:jc m:val="left"/>
+        </m:oMathParaPr>
+        <m:oMath>
+          <m:r>
+            <w:rPr>
+              <w:rFonts w:ascii="Cambria Math" w:eastAsiaTheme="minorEastAsia" w:hAnsi="Cambria Math"/>
+              <w:sz w:val="28"/>
+              <w:szCs w:val="28"/>
+            </w:rPr>
+            <m:t xml:space="preserve">Mass </m:t>
+          </m:r>
+          <m:d>
+            <m:dPr>
+              <m:ctrlPr>
+                <w:rPr>
+                  <w:rFonts w:ascii="Cambria Math" w:eastAsiaTheme="minorEastAsia" w:hAnsi="Cambria Math"/>
+                  <w:i/>
+                  <w:sz w:val="28"/>
+                  <w:szCs w:val="28"/>
+                </w:rPr>
+              </m:ctrlPr>
+            </m:dPr>
+            <m:e>
+              <m:r>
+                <w:rPr>
+                  <w:rFonts w:ascii="Cambria Math" w:eastAsiaTheme="minorEastAsia" w:hAnsi="Cambria Math"/>
+                  <w:sz w:val="28"/>
+                  <w:szCs w:val="28"/>
+                </w:rPr>
+                <m:t>g</m:t>
+              </m:r>
+            </m:e>
+          </m:d>
+          <m:r>
+            <m:rPr>
+              <m:sty m:val="p"/>
+            </m:rPr>
+            <w:rPr>
+              <w:rFonts w:ascii="Cambria Math" w:eastAsiaTheme="minorEastAsia" w:hAnsi="Cambria Math"/>
+              <w:sz w:val="28"/>
+              <w:szCs w:val="28"/>
+            </w:rPr>
+            <m:t>= Number of Moles ×Relative Atomic/Formula</m:t>
+          </m:r>
+          <m:r>
+            <w:rPr>
+              <w:rFonts w:ascii="Cambria Math" w:eastAsiaTheme="minorEastAsia" w:hAnsi="Cambria Math"/>
+              <w:sz w:val="28"/>
+              <w:szCs w:val="28"/>
+            </w:rPr>
+            <m:t xml:space="preserve"> Mass</m:t>
+          </m:r>
+        </m:oMath>
+      </m:oMathPara>
+    </w:p>
+    <w:p>
+      <w:pPr>
+        <w:rPr>
+          <w:rFonts w:eastAsiaTheme="minorEastAsia"/>
+          <w:sz w:val="28"/>
+          <w:szCs w:val="28"/>
+        </w:rPr>
+      </w:pPr>
+    </w:p>
+    <w:p>
+      <w:pPr>
+        <w:rPr>
+          <w:rFonts w:eastAsiaTheme="minorEastAsia"/>
+          <w:sz w:val="32"/>
+          <w:szCs w:val="32"/>
+        </w:rPr>
+      </w:pPr>
+      <w:r>
+        <w:rPr>
+          <w:rFonts w:eastAsiaTheme="minorEastAsia"/>
+          <w:sz w:val="32"/>
+          <w:szCs w:val="32"/>
+        </w:rPr>
+        <w:lastRenderedPageBreak/>
+        <w:t>Concentrations of Solutions</w:t>
+      </w:r>
+    </w:p>
+    <w:p>
+      <w:pPr>
+        <w:rPr>
+          <w:rFonts w:eastAsiaTheme="minorEastAsia"/>
+          <w:sz w:val="28"/>
+          <w:szCs w:val="28"/>
+        </w:rPr>
+      </w:pPr>
+      <w:r>
+        <w:rPr>
+          <w:rFonts w:eastAsiaTheme="minorEastAsia"/>
+          <w:sz w:val="28"/>
+          <w:szCs w:val="28"/>
+        </w:rPr>
+        <w:t>Concentration is calculated using this equation:</w:t>
+      </w:r>
+    </w:p>
+    <w:p>
+      <w:pPr>
+        <w:rPr>
+          <w:rFonts w:eastAsiaTheme="minorEastAsia"/>
+          <w:sz w:val="28"/>
+          <w:szCs w:val="28"/>
+        </w:rPr>
+      </w:pPr>
+      <m:oMathPara>
+        <m:oMathParaPr>
+          <m:jc m:val="left"/>
+        </m:oMathParaPr>
+        <m:oMath>
+          <m:r>
+            <w:rPr>
+              <w:rFonts w:ascii="Cambria Math" w:eastAsiaTheme="minorEastAsia" w:hAnsi="Cambria Math"/>
+              <w:sz w:val="28"/>
+              <w:szCs w:val="28"/>
+            </w:rPr>
+            <m:t>Concentration (g/</m:t>
+          </m:r>
+          <m:sSup>
+            <m:sSupPr>
+              <m:ctrlPr>
+                <w:rPr>
+                  <w:rFonts w:ascii="Cambria Math" w:eastAsiaTheme="minorEastAsia" w:hAnsi="Cambria Math"/>
+                  <w:i/>
+                  <w:sz w:val="28"/>
+                  <w:szCs w:val="28"/>
+                </w:rPr>
+              </m:ctrlPr>
+            </m:sSupPr>
+            <m:e>
+              <m:r>
+                <w:rPr>
+                  <w:rFonts w:ascii="Cambria Math" w:eastAsiaTheme="minorEastAsia" w:hAnsi="Cambria Math"/>
+                  <w:sz w:val="28"/>
+                  <w:szCs w:val="28"/>
+                </w:rPr>
+                <m:t>dm</m:t>
+              </m:r>
+            </m:e>
+            <m:sup>
+              <m:r>
+                <w:rPr>
+                  <w:rFonts w:ascii="Cambria Math" w:eastAsiaTheme="minorEastAsia" w:hAnsi="Cambria Math"/>
+                  <w:sz w:val="28"/>
+                  <w:szCs w:val="28"/>
+                </w:rPr>
+                <m:t>3</m:t>
+              </m:r>
+            </m:sup>
+          </m:sSup>
+          <m:r>
+            <w:rPr>
+              <w:rFonts w:ascii="Cambria Math" w:eastAsiaTheme="minorEastAsia" w:hAnsi="Cambria Math"/>
+              <w:sz w:val="28"/>
+              <w:szCs w:val="28"/>
+            </w:rPr>
+            <m:t>)=</m:t>
+          </m:r>
+          <m:f>
+            <m:fPr>
+              <m:ctrlPr>
+                <w:rPr>
+                  <w:rFonts w:ascii="Cambria Math" w:eastAsiaTheme="minorEastAsia" w:hAnsi="Cambria Math"/>
+                  <w:i/>
+                  <w:sz w:val="28"/>
+                  <w:szCs w:val="28"/>
+                </w:rPr>
+              </m:ctrlPr>
+            </m:fPr>
+            <m:num>
+              <m:r>
+                <w:rPr>
+                  <w:rFonts w:ascii="Cambria Math" w:eastAsiaTheme="minorEastAsia" w:hAnsi="Cambria Math"/>
+                  <w:sz w:val="28"/>
+                  <w:szCs w:val="28"/>
+                </w:rPr>
+                <m:t>Amount of Solute (g)</m:t>
+              </m:r>
+            </m:num>
+            <m:den>
+              <m:r>
+                <w:rPr>
+                  <w:rFonts w:ascii="Cambria Math" w:eastAsiaTheme="minorEastAsia" w:hAnsi="Cambria Math"/>
+                  <w:sz w:val="28"/>
+                  <w:szCs w:val="28"/>
+                </w:rPr>
+                <m:t>Volume of Solution (</m:t>
+              </m:r>
+              <m:sSup>
+                <m:sSupPr>
+                  <m:ctrlPr>
+                    <w:rPr>
+                      <w:rFonts w:ascii="Cambria Math" w:eastAsiaTheme="minorEastAsia" w:hAnsi="Cambria Math"/>
+                      <w:i/>
+                      <w:sz w:val="28"/>
+                      <w:szCs w:val="28"/>
+                    </w:rPr>
+                  </m:ctrlPr>
+                </m:sSupPr>
+                <m:e>
+                  <m:r>
+                    <w:rPr>
+                      <w:rFonts w:ascii="Cambria Math" w:eastAsiaTheme="minorEastAsia" w:hAnsi="Cambria Math"/>
+                      <w:sz w:val="28"/>
+                      <w:szCs w:val="28"/>
+                    </w:rPr>
+                    <m:t>cm</m:t>
+                  </m:r>
+                </m:e>
+                <m:sup>
+                  <m:r>
+                    <w:rPr>
+                      <w:rFonts w:ascii="Cambria Math" w:eastAsiaTheme="minorEastAsia" w:hAnsi="Cambria Math"/>
+                      <w:sz w:val="28"/>
+                      <w:szCs w:val="28"/>
+                    </w:rPr>
+                    <m:t>3</m:t>
+                  </m:r>
+                </m:sup>
+              </m:sSup>
+              <m:r>
+                <w:rPr>
+                  <w:rFonts w:ascii="Cambria Math" w:eastAsiaTheme="minorEastAsia" w:hAnsi="Cambria Math"/>
+                  <w:sz w:val="28"/>
+                  <w:szCs w:val="28"/>
+                </w:rPr>
+                <m:t>)</m:t>
+              </m:r>
+            </m:den>
+          </m:f>
+        </m:oMath>
+      </m:oMathPara>
+    </w:p>
+    <w:p>
+      <w:pPr>
+        <w:rPr>
+          <w:rFonts w:eastAsiaTheme="minorEastAsia"/>
+          <w:sz w:val="28"/>
+          <w:szCs w:val="28"/>
+          <w:vertAlign w:val="superscript"/>
+        </w:rPr>
+      </w:pPr>
+      <w:r>
+        <w:rPr>
+          <w:rFonts w:eastAsiaTheme="minorEastAsia"/>
+          <w:sz w:val="28"/>
+          <w:szCs w:val="28"/>
+        </w:rPr>
+        <w:t>Note – 1 Decimetre (dm</w:t>
+      </w:r>
+      <w:r>
+        <w:rPr>
+          <w:rFonts w:eastAsiaTheme="minorEastAsia"/>
+          <w:sz w:val="28"/>
+          <w:szCs w:val="28"/>
+          <w:vertAlign w:val="superscript"/>
+        </w:rPr>
+        <w:t>3</w:t>
+      </w:r>
+      <w:r>
+        <w:rPr>
+          <w:rFonts w:eastAsiaTheme="minorEastAsia"/>
+          <w:sz w:val="28"/>
+          <w:szCs w:val="28"/>
+        </w:rPr>
+        <w:t>) is equal to 1000cm</w:t>
+      </w:r>
+      <w:r>
+        <w:rPr>
+          <w:rFonts w:eastAsiaTheme="minorEastAsia"/>
+          <w:sz w:val="28"/>
+          <w:szCs w:val="28"/>
+          <w:vertAlign w:val="superscript"/>
+        </w:rPr>
+        <w:t>3</w:t>
+      </w:r>
+    </w:p>
+    <w:p>
+      <w:pPr>
+        <w:rPr>
+          <w:rFonts w:eastAsiaTheme="minorEastAsia"/>
+          <w:sz w:val="28"/>
+          <w:szCs w:val="28"/>
+          <w:vertAlign w:val="superscript"/>
+        </w:rPr>
+      </w:pPr>
+    </w:p>
+    <w:p>
+      <w:pPr>
+        <w:rPr>
+          <w:rFonts w:eastAsiaTheme="minorEastAsia"/>
+          <w:sz w:val="32"/>
+          <w:szCs w:val="32"/>
+        </w:rPr>
+      </w:pPr>
+      <w:r>
+        <w:rPr>
+          <w:rFonts w:eastAsiaTheme="minorEastAsia"/>
+          <w:sz w:val="32"/>
+          <w:szCs w:val="32"/>
+        </w:rPr>
+        <w:t>Reactions of Acids</w:t>
+      </w:r>
+    </w:p>
+    <w:p>
+      <w:pPr>
+        <w:rPr>
+          <w:rFonts w:eastAsiaTheme="minorEastAsia"/>
+          <w:sz w:val="28"/>
+          <w:szCs w:val="28"/>
+        </w:rPr>
+      </w:pPr>
+      <w:r>
+        <w:rPr>
+          <w:rFonts w:eastAsiaTheme="minorEastAsia"/>
+          <w:sz w:val="28"/>
+          <w:szCs w:val="28"/>
+        </w:rPr>
+        <w:t xml:space="preserve">The </w:t>
+      </w:r>
+      <w:r>
+        <w:rPr>
+          <w:rFonts w:eastAsiaTheme="minorEastAsia"/>
+          <w:sz w:val="28"/>
+          <w:szCs w:val="28"/>
+        </w:rPr>
+        <w:t xml:space="preserve">salt </w:t>
+      </w:r>
+      <w:r>
+        <w:rPr>
+          <w:rFonts w:eastAsiaTheme="minorEastAsia"/>
+          <w:sz w:val="28"/>
+          <w:szCs w:val="28"/>
+        </w:rPr>
+        <w:t xml:space="preserve">formed </w:t>
+      </w:r>
+      <w:r>
+        <w:rPr>
+          <w:rFonts w:eastAsiaTheme="minorEastAsia"/>
+          <w:sz w:val="28"/>
+          <w:szCs w:val="28"/>
+        </w:rPr>
+        <w:t>in</w:t>
+      </w:r>
+      <w:r>
+        <w:rPr>
+          <w:rFonts w:eastAsiaTheme="minorEastAsia"/>
+          <w:sz w:val="28"/>
+          <w:szCs w:val="28"/>
+        </w:rPr>
+        <w:t xml:space="preserve"> a reaction with acids depends on the acid involved</w:t>
+      </w:r>
+      <w:r>
+        <w:rPr>
+          <w:rFonts w:eastAsiaTheme="minorEastAsia"/>
+          <w:sz w:val="28"/>
+          <w:szCs w:val="28"/>
+        </w:rPr>
+        <w:t>. The reactant and acid react, which produces a salt:</w:t>
+      </w:r>
+    </w:p>
+    <w:p>
+      <w:pPr>
+        <w:pStyle w:val="ListParagraph"/>
+        <w:numPr>
+          <w:ilvl w:val="0"/>
+          <w:numId w:val="1"/>
+        </w:numPr>
+        <w:rPr>
+          <w:rFonts w:eastAsiaTheme="minorEastAsia"/>
+          <w:sz w:val="28"/>
+          <w:szCs w:val="28"/>
+        </w:rPr>
+      </w:pPr>
+      <w:r>
+        <w:rPr>
+          <w:rFonts w:eastAsiaTheme="minorEastAsia"/>
+          <w:sz w:val="28"/>
+          <w:szCs w:val="28"/>
+        </w:rPr>
+        <w:t>Hydrochloric Acid (HCl) – Chloride, for example Sodium Chloride (NaCl)</w:t>
+      </w:r>
+    </w:p>
+    <w:p>
+      <w:pPr>
+        <w:pStyle w:val="ListParagraph"/>
+        <w:numPr>
+          <w:ilvl w:val="0"/>
+          <w:numId w:val="1"/>
+        </w:numPr>
+        <w:rPr>
+          <w:rFonts w:eastAsiaTheme="minorEastAsia"/>
+          <w:sz w:val="28"/>
+          <w:szCs w:val="28"/>
+        </w:rPr>
+      </w:pPr>
+      <w:r>
+        <w:rPr>
+          <w:rFonts w:eastAsiaTheme="minorEastAsia"/>
+          <w:sz w:val="28"/>
+          <w:szCs w:val="28"/>
+        </w:rPr>
+        <w:t>Sulfuric Acid (H</w:t>
+      </w:r>
+      <w:r>
+        <w:rPr>
+          <w:rFonts w:eastAsiaTheme="minorEastAsia"/>
+          <w:sz w:val="28"/>
+          <w:szCs w:val="28"/>
+          <w:vertAlign w:val="subscript"/>
+        </w:rPr>
+        <w:t>2</w:t>
+      </w:r>
+      <w:r>
+        <w:rPr>
+          <w:rFonts w:eastAsiaTheme="minorEastAsia"/>
+          <w:sz w:val="28"/>
+          <w:szCs w:val="28"/>
+        </w:rPr>
+        <w:t>SO</w:t>
+      </w:r>
+      <w:r>
+        <w:rPr>
+          <w:rFonts w:eastAsiaTheme="minorEastAsia"/>
+          <w:sz w:val="28"/>
+          <w:szCs w:val="28"/>
+          <w:vertAlign w:val="subscript"/>
+        </w:rPr>
+        <w:t>4</w:t>
+      </w:r>
+      <w:r>
+        <w:rPr>
+          <w:rFonts w:eastAsiaTheme="minorEastAsia"/>
+          <w:sz w:val="28"/>
+          <w:szCs w:val="28"/>
+        </w:rPr>
+        <w:t>) – Sulphate, for example Calcium Sulphate (CaSo</w:t>
+      </w:r>
+      <w:r>
+        <w:rPr>
+          <w:rFonts w:eastAsiaTheme="minorEastAsia"/>
+          <w:sz w:val="28"/>
+          <w:szCs w:val="28"/>
+        </w:rPr>
+        <w:softHyphen/>
+      </w:r>
+      <w:r>
+        <w:rPr>
+          <w:rFonts w:eastAsiaTheme="minorEastAsia"/>
+          <w:sz w:val="28"/>
+          <w:szCs w:val="28"/>
+          <w:vertAlign w:val="subscript"/>
+        </w:rPr>
+        <w:t>4</w:t>
+      </w:r>
+      <w:r>
+        <w:rPr>
+          <w:rFonts w:eastAsiaTheme="minorEastAsia"/>
+          <w:sz w:val="28"/>
+          <w:szCs w:val="28"/>
+        </w:rPr>
+        <w:t>)</w:t>
+      </w:r>
+    </w:p>
+    <w:p>
+      <w:pPr>
+        <w:pStyle w:val="ListParagraph"/>
+        <w:numPr>
+          <w:ilvl w:val="0"/>
+          <w:numId w:val="1"/>
+        </w:numPr>
+        <w:rPr>
+          <w:rFonts w:eastAsiaTheme="minorEastAsia"/>
+          <w:sz w:val="28"/>
+          <w:szCs w:val="28"/>
+        </w:rPr>
+      </w:pPr>
+      <w:r>
+        <w:rPr>
+          <w:rFonts w:eastAsiaTheme="minorEastAsia"/>
+          <w:sz w:val="28"/>
+          <w:szCs w:val="28"/>
+        </w:rPr>
+        <w:t>Nitric Acid (HNO</w:t>
+      </w:r>
+      <w:r>
+        <w:rPr>
+          <w:rFonts w:eastAsiaTheme="minorEastAsia"/>
+          <w:sz w:val="28"/>
+          <w:szCs w:val="28"/>
+          <w:vertAlign w:val="subscript"/>
+        </w:rPr>
+        <w:t>3</w:t>
+      </w:r>
+      <w:r>
+        <w:rPr>
+          <w:rFonts w:eastAsiaTheme="minorEastAsia"/>
+          <w:sz w:val="28"/>
+          <w:szCs w:val="28"/>
+        </w:rPr>
+        <w:t>) – Nitrate, for example Copper Nitrate (CuNO</w:t>
+      </w:r>
+      <w:r>
+        <w:rPr>
+          <w:rFonts w:eastAsiaTheme="minorEastAsia"/>
+          <w:sz w:val="28"/>
+          <w:szCs w:val="28"/>
+          <w:vertAlign w:val="subscript"/>
+        </w:rPr>
+        <w:t>3</w:t>
+      </w:r>
+      <w:r>
+        <w:rPr>
+          <w:rFonts w:eastAsiaTheme="minorEastAsia"/>
+          <w:sz w:val="28"/>
+          <w:szCs w:val="28"/>
+        </w:rPr>
+        <w:t>)</w:t>
+      </w:r>
+    </w:p>
+    <w:p>
+      <w:pPr>
+        <w:rPr>
+          <w:rFonts w:eastAsiaTheme="minorEastAsia"/>
+          <w:sz w:val="28"/>
+          <w:szCs w:val="28"/>
+        </w:rPr>
+      </w:pPr>
+      <w:r>
+        <w:rPr>
+          <w:rFonts w:eastAsiaTheme="minorEastAsia"/>
+          <w:sz w:val="28"/>
+          <w:szCs w:val="28"/>
+        </w:rPr>
+        <w:t xml:space="preserve"> </w:t>
+      </w:r>
+    </w:p>
+    <w:p>
+      <w:pPr>
+        <w:rPr>
+          <w:rFonts w:eastAsiaTheme="minorEastAsia"/>
+          <w:sz w:val="28"/>
+          <w:szCs w:val="28"/>
+        </w:rPr>
+      </w:pPr>
+      <w:r>
+        <w:rPr>
+          <w:rFonts w:eastAsiaTheme="minorEastAsia"/>
+          <w:sz w:val="28"/>
+          <w:szCs w:val="28"/>
+        </w:rPr>
+        <w:t>Acids and Metals</w:t>
+      </w:r>
+    </w:p>
+    <w:p>
+      <w:pPr>
+        <w:pStyle w:val="ListParagraph"/>
+        <w:numPr>
+          <w:ilvl w:val="0"/>
+          <w:numId w:val="1"/>
+        </w:numPr>
+        <w:rPr>
+          <w:rFonts w:eastAsiaTheme="minorEastAsia"/>
+          <w:sz w:val="28"/>
+          <w:szCs w:val="28"/>
+        </w:rPr>
+      </w:pPr>
+      <w:r>
+        <w:rPr>
+          <w:rFonts w:eastAsiaTheme="minorEastAsia"/>
+          <w:sz w:val="28"/>
+          <w:szCs w:val="28"/>
+        </w:rPr>
+        <w:t>Metals react with an acid to produce a salt:</w:t>
+      </w:r>
+    </w:p>
+    <w:p>
+      <w:pPr>
+        <w:pStyle w:val="ListParagraph"/>
+        <w:jc w:val="center"/>
+        <w:rPr>
+          <w:rFonts w:eastAsiaTheme="minorEastAsia"/>
+          <w:b/>
+          <w:bCs/>
+          <w:color w:val="0070C0"/>
+          <w:sz w:val="28"/>
+          <w:szCs w:val="28"/>
+        </w:rPr>
+      </w:pPr>
+      <m:oMathPara>
+        <m:oMathParaPr>
+          <m:jc m:val="center"/>
+        </m:oMathParaPr>
+        <m:oMath>
+          <m:r>
+            <m:rPr>
+              <m:sty m:val="bi"/>
+            </m:rPr>
+            <w:rPr>
+              <w:rFonts w:ascii="Cambria Math" w:eastAsiaTheme="minorEastAsia" w:hAnsi="Cambria Math"/>
+              <w:color w:val="0070C0"/>
+              <w:sz w:val="28"/>
+              <w:szCs w:val="28"/>
+            </w:rPr>
+            <m:t>Metal+Acid→Salt+Hydrogen</m:t>
+          </m:r>
+        </m:oMath>
+      </m:oMathPara>
+    </w:p>
+    <w:p>
+      <w:pPr>
+        <w:pStyle w:val="ListParagraph"/>
+        <w:numPr>
+          <w:ilvl w:val="0"/>
+          <w:numId w:val="1"/>
+        </w:numPr>
+        <w:rPr>
+          <w:rFonts w:eastAsiaTheme="minorEastAsia"/>
+          <w:sz w:val="28"/>
+          <w:szCs w:val="28"/>
+        </w:rPr>
+      </w:pPr>
+      <w:r>
+        <w:rPr>
+          <w:rFonts w:eastAsiaTheme="minorEastAsia"/>
+          <w:sz w:val="28"/>
+          <w:szCs w:val="28"/>
+        </w:rPr>
+        <w:t xml:space="preserve">Reactions between metals and acids only occur </w:t>
+      </w:r>
+      <w:r>
+        <w:rPr>
+          <w:rFonts w:eastAsiaTheme="minorEastAsia"/>
+          <w:b/>
+          <w:bCs/>
+          <w:sz w:val="28"/>
+          <w:szCs w:val="28"/>
+        </w:rPr>
+        <w:t>when the metal is more reactive</w:t>
+      </w:r>
+      <w:r>
+        <w:rPr>
+          <w:rFonts w:eastAsiaTheme="minorEastAsia"/>
+          <w:sz w:val="28"/>
+          <w:szCs w:val="28"/>
+        </w:rPr>
+        <w:t xml:space="preserve"> than the hydrogen in the acid. </w:t>
+      </w:r>
+    </w:p>
+    <w:p>
+      <w:pPr>
+        <w:pStyle w:val="ListParagraph"/>
+        <w:numPr>
+          <w:ilvl w:val="0"/>
+          <w:numId w:val="1"/>
+        </w:numPr>
+        <w:rPr>
+          <w:rFonts w:eastAsiaTheme="minorEastAsia"/>
+          <w:sz w:val="28"/>
+          <w:szCs w:val="28"/>
+        </w:rPr>
+      </w:pPr>
+      <w:r>
+        <w:rPr>
+          <w:rFonts w:eastAsiaTheme="minorEastAsia"/>
+          <w:sz w:val="28"/>
+          <w:szCs w:val="28"/>
+        </w:rPr>
+        <w:t xml:space="preserve">This is a </w:t>
+      </w:r>
+      <w:r>
+        <w:rPr>
+          <w:rFonts w:eastAsiaTheme="minorEastAsia"/>
+          <w:b/>
+          <w:bCs/>
+          <w:sz w:val="28"/>
+          <w:szCs w:val="28"/>
+        </w:rPr>
+        <w:t>redox</w:t>
+      </w:r>
+      <w:r>
+        <w:rPr>
+          <w:rFonts w:eastAsiaTheme="minorEastAsia"/>
+          <w:sz w:val="28"/>
+          <w:szCs w:val="28"/>
+        </w:rPr>
+        <w:t xml:space="preserve"> reaction – The metal is </w:t>
+      </w:r>
+      <w:r>
+        <w:rPr>
+          <w:rFonts w:eastAsiaTheme="minorEastAsia"/>
+          <w:b/>
+          <w:bCs/>
+          <w:sz w:val="28"/>
+          <w:szCs w:val="28"/>
+        </w:rPr>
+        <w:t xml:space="preserve">oxidised, </w:t>
+      </w:r>
+      <w:r>
+        <w:rPr>
+          <w:rFonts w:eastAsiaTheme="minorEastAsia"/>
+          <w:sz w:val="28"/>
+          <w:szCs w:val="28"/>
+        </w:rPr>
+        <w:t xml:space="preserve">and the hydrogen ions in the acid are </w:t>
+      </w:r>
+      <w:r>
+        <w:rPr>
+          <w:rFonts w:eastAsiaTheme="minorEastAsia"/>
+          <w:b/>
+          <w:bCs/>
+          <w:sz w:val="28"/>
+          <w:szCs w:val="28"/>
+        </w:rPr>
+        <w:t>reduced.</w:t>
+      </w:r>
+    </w:p>
+    <w:p>
+      <w:pPr>
+        <w:rPr>
+          <w:rFonts w:eastAsiaTheme="minorEastAsia"/>
+          <w:sz w:val="28"/>
+          <w:szCs w:val="28"/>
+        </w:rPr>
+      </w:pPr>
+    </w:p>
+    <w:p>
+      <w:pPr>
+        <w:rPr>
+          <w:rFonts w:eastAsiaTheme="minorEastAsia"/>
+          <w:sz w:val="28"/>
+          <w:szCs w:val="28"/>
+        </w:rPr>
+      </w:pPr>
+      <w:r>
+        <w:rPr>
+          <w:rFonts w:eastAsiaTheme="minorEastAsia"/>
+          <w:sz w:val="28"/>
+          <w:szCs w:val="28"/>
+        </w:rPr>
+        <w:t>Acids and Alkalis</w:t>
+      </w:r>
+    </w:p>
+    <w:p>
+      <w:pPr>
+        <w:pStyle w:val="ListParagraph"/>
+        <w:numPr>
+          <w:ilvl w:val="0"/>
+          <w:numId w:val="1"/>
+        </w:numPr>
+        <w:rPr>
+          <w:rFonts w:eastAsiaTheme="minorEastAsia"/>
+          <w:sz w:val="28"/>
+          <w:szCs w:val="28"/>
+        </w:rPr>
+      </w:pPr>
+      <w:r>
+        <w:rPr>
+          <w:rFonts w:eastAsiaTheme="minorEastAsia"/>
+          <w:sz w:val="28"/>
+          <w:szCs w:val="28"/>
+        </w:rPr>
+        <w:t>When an acid reacts with an alkali, a neutralisation reaction takes place:</w:t>
+      </w:r>
+    </w:p>
+    <w:p>
+      <w:pPr>
+        <w:pStyle w:val="ListParagraph"/>
+        <w:jc w:val="center"/>
+        <w:rPr>
+          <w:rFonts w:eastAsiaTheme="minorEastAsia"/>
+          <w:b/>
+          <w:bCs/>
+          <w:color w:val="0070C0"/>
+          <w:sz w:val="28"/>
+          <w:szCs w:val="28"/>
+        </w:rPr>
+      </w:pPr>
+      <m:oMathPara>
+        <m:oMath>
+          <m:r>
+            <m:rPr>
+              <m:sty m:val="bi"/>
+            </m:rPr>
+            <w:rPr>
+              <w:rFonts w:ascii="Cambria Math" w:eastAsiaTheme="minorEastAsia" w:hAnsi="Cambria Math"/>
+              <w:color w:val="0070C0"/>
+              <w:sz w:val="28"/>
+              <w:szCs w:val="28"/>
+            </w:rPr>
+            <m:t>Alkali+Acid→Salt+Water</m:t>
+          </m:r>
+        </m:oMath>
+      </m:oMathPara>
+    </w:p>
+    <w:p>
+      <w:pPr>
+        <w:pStyle w:val="ListParagraph"/>
+        <w:numPr>
+          <w:ilvl w:val="0"/>
+          <w:numId w:val="1"/>
+        </w:numPr>
+        <w:rPr>
+          <w:rFonts w:eastAsiaTheme="minorEastAsia"/>
+          <w:sz w:val="28"/>
+          <w:szCs w:val="28"/>
+        </w:rPr>
+      </w:pPr>
+      <w:r>
+        <w:rPr>
+          <w:rFonts w:eastAsiaTheme="minorEastAsia"/>
+          <w:sz w:val="28"/>
+          <w:szCs w:val="28"/>
+        </w:rPr>
+        <w:t>The H</w:t>
+      </w:r>
+      <w:r>
+        <w:rPr>
+          <w:rFonts w:eastAsiaTheme="minorEastAsia"/>
+          <w:sz w:val="28"/>
+          <w:szCs w:val="28"/>
+          <w:vertAlign w:val="superscript"/>
+        </w:rPr>
+        <w:t>+</w:t>
+      </w:r>
+      <w:r>
+        <w:rPr>
+          <w:rFonts w:eastAsiaTheme="minorEastAsia"/>
+          <w:sz w:val="28"/>
+          <w:szCs w:val="28"/>
+        </w:rPr>
+        <w:t xml:space="preserve"> ions in the acid react with the OH</w:t>
+      </w:r>
+      <w:r>
+        <w:rPr>
+          <w:rFonts w:eastAsiaTheme="minorEastAsia"/>
+          <w:sz w:val="28"/>
+          <w:szCs w:val="28"/>
+          <w:vertAlign w:val="superscript"/>
+        </w:rPr>
+        <w:t>-</w:t>
+      </w:r>
+      <w:r>
+        <w:rPr>
+          <w:rFonts w:eastAsiaTheme="minorEastAsia"/>
+          <w:sz w:val="28"/>
+          <w:szCs w:val="28"/>
+        </w:rPr>
+        <w:t xml:space="preserve"> ions from the alkali to form water: </w:t>
+      </w:r>
+      <m:oMath>
+        <m:sSup>
+          <m:sSupPr>
+            <m:ctrlPr>
+              <w:rPr>
+                <w:rFonts w:ascii="Cambria Math" w:eastAsiaTheme="minorEastAsia" w:hAnsi="Cambria Math"/>
+                <w:i/>
+                <w:sz w:val="28"/>
+                <w:szCs w:val="28"/>
+              </w:rPr>
+            </m:ctrlPr>
+          </m:sSupPr>
+          <m:e>
+            <m:r>
+              <w:rPr>
+                <w:rFonts w:ascii="Cambria Math" w:eastAsiaTheme="minorEastAsia" w:hAnsi="Cambria Math"/>
+                <w:sz w:val="28"/>
+                <w:szCs w:val="28"/>
+              </w:rPr>
+              <m:t>H</m:t>
+            </m:r>
+          </m:e>
+          <m:sup>
+            <m:r>
+              <w:rPr>
+                <w:rFonts w:ascii="Cambria Math" w:eastAsiaTheme="minorEastAsia" w:hAnsi="Cambria Math"/>
+                <w:sz w:val="28"/>
+                <w:szCs w:val="28"/>
+              </w:rPr>
+              <m:t>+</m:t>
+            </m:r>
+          </m:sup>
+        </m:sSup>
+        <m:r>
+          <w:rPr>
+            <w:rFonts w:ascii="Cambria Math" w:eastAsiaTheme="minorEastAsia" w:hAnsi="Cambria Math"/>
+            <w:sz w:val="28"/>
+            <w:szCs w:val="28"/>
+          </w:rPr>
+          <m:t>+</m:t>
+        </m:r>
+        <m:sSup>
+          <m:sSupPr>
+            <m:ctrlPr>
+              <w:rPr>
+                <w:rFonts w:ascii="Cambria Math" w:eastAsiaTheme="minorEastAsia" w:hAnsi="Cambria Math"/>
+                <w:i/>
+                <w:sz w:val="28"/>
+                <w:szCs w:val="28"/>
+              </w:rPr>
+            </m:ctrlPr>
+          </m:sSupPr>
+          <m:e>
+            <m:r>
+              <w:rPr>
+                <w:rFonts w:ascii="Cambria Math" w:eastAsiaTheme="minorEastAsia" w:hAnsi="Cambria Math"/>
+                <w:sz w:val="28"/>
+                <w:szCs w:val="28"/>
+              </w:rPr>
+              <m:t>OH</m:t>
+            </m:r>
+          </m:e>
+          <m:sup>
+            <m:r>
+              <w:rPr>
+                <w:rFonts w:ascii="Cambria Math" w:eastAsiaTheme="minorEastAsia" w:hAnsi="Cambria Math"/>
+                <w:sz w:val="28"/>
+                <w:szCs w:val="28"/>
+              </w:rPr>
+              <m:t>-</m:t>
+            </m:r>
+          </m:sup>
+        </m:sSup>
+        <m:r>
+          <w:rPr>
+            <w:rFonts w:ascii="Cambria Math" w:eastAsiaTheme="minorEastAsia" w:hAnsi="Cambria Math"/>
+            <w:sz w:val="28"/>
+            <w:szCs w:val="28"/>
+          </w:rPr>
+          <m:t xml:space="preserve">→ </m:t>
+        </m:r>
+        <m:sSub>
+          <m:sSubPr>
+            <m:ctrlPr>
+              <w:rPr>
+                <w:rFonts w:ascii="Cambria Math" w:eastAsiaTheme="minorEastAsia" w:hAnsi="Cambria Math"/>
+                <w:i/>
+                <w:sz w:val="28"/>
+                <w:szCs w:val="28"/>
+              </w:rPr>
+            </m:ctrlPr>
+          </m:sSubPr>
+          <m:e>
+            <m:r>
+              <w:rPr>
+                <w:rFonts w:ascii="Cambria Math" w:eastAsiaTheme="minorEastAsia" w:hAnsi="Cambria Math"/>
+                <w:sz w:val="28"/>
+                <w:szCs w:val="28"/>
+              </w:rPr>
+              <m:t>H</m:t>
+            </m:r>
+          </m:e>
+          <m:sub>
+            <m:r>
+              <w:rPr>
+                <w:rFonts w:ascii="Cambria Math" w:eastAsiaTheme="minorEastAsia" w:hAnsi="Cambria Math"/>
+                <w:sz w:val="28"/>
+                <w:szCs w:val="28"/>
+              </w:rPr>
+              <m:t>2</m:t>
+            </m:r>
+          </m:sub>
+        </m:sSub>
+        <m:r>
+          <w:rPr>
+            <w:rFonts w:ascii="Cambria Math" w:eastAsiaTheme="minorEastAsia" w:hAnsi="Cambria Math"/>
+            <w:sz w:val="28"/>
+            <w:szCs w:val="28"/>
+          </w:rPr>
+          <m:t>O</m:t>
+        </m:r>
+      </m:oMath>
+    </w:p>
+    <w:p>
+      <w:pPr>
+        <w:rPr>
+          <w:rFonts w:eastAsiaTheme="minorEastAsia"/>
+          <w:sz w:val="28"/>
+          <w:szCs w:val="28"/>
+        </w:rPr>
+      </w:pPr>
+    </w:p>
+    <w:p>
+      <w:pPr>
+        <w:rPr>
+          <w:rFonts w:eastAsiaTheme="minorEastAsia"/>
+          <w:sz w:val="28"/>
+          <w:szCs w:val="28"/>
+        </w:rPr>
+      </w:pPr>
+      <w:r>
+        <w:rPr>
+          <w:rFonts w:eastAsiaTheme="minorEastAsia"/>
+          <w:sz w:val="28"/>
+          <w:szCs w:val="28"/>
+        </w:rPr>
+        <w:t>Acids and Carbonates</w:t>
+      </w:r>
+    </w:p>
+    <w:p>
+      <w:pPr>
+        <w:pStyle w:val="ListParagraph"/>
+        <w:numPr>
+          <w:ilvl w:val="0"/>
+          <w:numId w:val="1"/>
+        </w:numPr>
+        <w:rPr>
+          <w:rFonts w:eastAsiaTheme="minorEastAsia"/>
+          <w:sz w:val="28"/>
+          <w:szCs w:val="28"/>
+        </w:rPr>
+      </w:pPr>
+      <w:r>
+        <w:rPr>
+          <w:rFonts w:eastAsiaTheme="minorEastAsia"/>
+          <w:sz w:val="28"/>
+          <w:szCs w:val="28"/>
+        </w:rPr>
+        <w:t>Metal carbonates react with acids to produce a salt, water, and carbon dioxide:</w:t>
+      </w:r>
+    </w:p>
+    <w:p>
+      <w:pPr>
+        <w:pStyle w:val="ListParagraph"/>
+        <w:rPr>
+          <w:rFonts w:eastAsiaTheme="minorEastAsia"/>
+          <w:b/>
+          <w:bCs/>
+          <w:color w:val="0070C0"/>
+          <w:sz w:val="28"/>
+          <w:szCs w:val="28"/>
+        </w:rPr>
+      </w:pPr>
+      <m:oMathPara>
+        <m:oMathParaPr>
+          <m:jc m:val="center"/>
+        </m:oMathParaPr>
+        <m:oMath>
+          <m:r>
+            <m:rPr>
+              <m:sty m:val="bi"/>
+            </m:rPr>
+            <w:rPr>
+              <w:rFonts w:ascii="Cambria Math" w:eastAsiaTheme="minorEastAsia" w:hAnsi="Cambria Math"/>
+              <w:color w:val="0070C0"/>
+              <w:sz w:val="28"/>
+              <w:szCs w:val="28"/>
+            </w:rPr>
+            <m:t>Carbonate+ Acid→Salt+Water+Carbon Dioxide</m:t>
+          </m:r>
+        </m:oMath>
+      </m:oMathPara>
+    </w:p>
+    <w:p>
+      <w:pPr>
+        <w:rPr>
+          <w:rFonts w:eastAsiaTheme="minorEastAsia"/>
+          <w:b/>
+          <w:bCs/>
+          <w:sz w:val="28"/>
+          <w:szCs w:val="28"/>
+        </w:rPr>
+      </w:pPr>
+    </w:p>
+    <w:p>
+      <w:pPr>
+        <w:rPr>
+          <w:rFonts w:eastAsiaTheme="minorEastAsia"/>
+          <w:sz w:val="32"/>
+          <w:szCs w:val="32"/>
+        </w:rPr>
+      </w:pPr>
+      <w:r>
+        <w:rPr>
+          <w:rFonts w:eastAsiaTheme="minorEastAsia"/>
+          <w:sz w:val="32"/>
+          <w:szCs w:val="32"/>
+        </w:rPr>
+        <w:lastRenderedPageBreak/>
+        <w:t>Endothermic and Exothermic Reactions</w:t>
+      </w:r>
+    </w:p>
+    <w:p>
+      <w:pPr>
+        <w:rPr>
+          <w:rFonts w:eastAsiaTheme="minorEastAsia"/>
+          <w:b/>
+          <w:bCs/>
+          <w:sz w:val="28"/>
+          <w:szCs w:val="28"/>
+        </w:rPr>
+      </w:pPr>
+      <w:r>
+        <w:rPr>
+          <w:rFonts w:eastAsiaTheme="minorEastAsia"/>
+          <w:sz w:val="28"/>
+          <w:szCs w:val="28"/>
+        </w:rPr>
+        <w:t>When a reaction takes place, energy is either given off into the environment (</w:t>
+      </w:r>
+      <w:r>
+        <w:rPr>
+          <w:rFonts w:eastAsiaTheme="minorEastAsia"/>
+          <w:color w:val="FF0000"/>
+          <w:sz w:val="28"/>
+          <w:szCs w:val="28"/>
+        </w:rPr>
+        <w:t>exothermic</w:t>
+      </w:r>
+      <w:r>
+        <w:rPr>
+          <w:rFonts w:eastAsiaTheme="minorEastAsia"/>
+          <w:sz w:val="28"/>
+          <w:szCs w:val="28"/>
+        </w:rPr>
+        <w:t>) or taken from the environment (</w:t>
+      </w:r>
+      <w:r>
+        <w:rPr>
+          <w:rFonts w:eastAsiaTheme="minorEastAsia"/>
+          <w:color w:val="00B0F0"/>
+          <w:sz w:val="28"/>
+          <w:szCs w:val="28"/>
+        </w:rPr>
+        <w:t>endothermic</w:t>
+      </w:r>
+      <w:r>
+        <w:rPr>
+          <w:rFonts w:eastAsiaTheme="minorEastAsia"/>
+          <w:sz w:val="28"/>
+          <w:szCs w:val="28"/>
+        </w:rPr>
+        <w:t xml:space="preserve">). The overall amount of energy never changes – Conservation of Energy </w:t>
+      </w:r>
+      <w:r>
+        <w:rPr>
+          <w:rFonts w:eastAsiaTheme="minorEastAsia"/>
+          <w:b/>
+          <w:bCs/>
+          <w:sz w:val="28"/>
+          <w:szCs w:val="28"/>
+        </w:rPr>
+        <w:t>(“Energy is never created or destroyed”)</w:t>
+      </w:r>
+      <w:r>
+        <w:rPr>
+          <w:rFonts w:eastAsiaTheme="minorEastAsia"/>
+          <w:b/>
+          <w:bCs/>
+          <w:sz w:val="28"/>
+          <w:szCs w:val="28"/>
+        </w:rPr>
+        <w:t>.</w:t>
+      </w:r>
+    </w:p>
+    <w:p>
+      <w:pPr>
+        <w:rPr>
+          <w:rFonts w:eastAsiaTheme="minorEastAsia"/>
+          <w:b/>
+          <w:bCs/>
+          <w:sz w:val="28"/>
+          <w:szCs w:val="28"/>
+        </w:rPr>
+      </w:pPr>
+    </w:p>
+    <w:p>
+      <w:pPr>
+        <w:rPr>
+          <w:rFonts w:eastAsiaTheme="minorEastAsia"/>
+          <w:color w:val="FF0000"/>
+          <w:sz w:val="28"/>
+          <w:szCs w:val="28"/>
+        </w:rPr>
+      </w:pPr>
+      <w:r>
+        <w:rPr>
+          <w:rFonts w:eastAsiaTheme="minorEastAsia"/>
+          <w:color w:val="FF0000"/>
+          <w:sz w:val="28"/>
+          <w:szCs w:val="28"/>
+        </w:rPr>
+        <w:t>Exothermic:</w:t>
+      </w:r>
+    </w:p>
+    <w:p>
+      <w:pPr>
+        <w:pStyle w:val="ListParagraph"/>
+        <w:numPr>
+          <w:ilvl w:val="0"/>
+          <w:numId w:val="1"/>
+        </w:numPr>
+        <w:rPr>
+          <w:rFonts w:eastAsiaTheme="minorEastAsia"/>
+          <w:sz w:val="28"/>
+          <w:szCs w:val="28"/>
+        </w:rPr>
+      </w:pPr>
+      <w:r>
+        <w:rPr>
+          <w:rFonts w:eastAsiaTheme="minorEastAsia"/>
+          <w:sz w:val="28"/>
+          <w:szCs w:val="28"/>
+        </w:rPr>
+        <w:t xml:space="preserve">If the energy of the </w:t>
+      </w:r>
+      <w:r>
+        <w:rPr>
+          <w:rFonts w:eastAsiaTheme="minorEastAsia"/>
+          <w:b/>
+          <w:bCs/>
+          <w:sz w:val="28"/>
+          <w:szCs w:val="28"/>
+        </w:rPr>
+        <w:t>products is lower</w:t>
+      </w:r>
+      <w:r>
+        <w:rPr>
+          <w:rFonts w:eastAsiaTheme="minorEastAsia"/>
+          <w:sz w:val="28"/>
+          <w:szCs w:val="28"/>
+        </w:rPr>
+        <w:t xml:space="preserve"> than the </w:t>
+      </w:r>
+      <w:r>
+        <w:rPr>
+          <w:rFonts w:eastAsiaTheme="minorEastAsia"/>
+          <w:sz w:val="28"/>
+          <w:szCs w:val="28"/>
+        </w:rPr>
+        <w:t>energy</w:t>
+      </w:r>
+      <w:r>
+        <w:rPr>
+          <w:rFonts w:eastAsiaTheme="minorEastAsia"/>
+          <w:sz w:val="28"/>
+          <w:szCs w:val="28"/>
+        </w:rPr>
+        <w:t xml:space="preserve"> of the reactants, the reaction is </w:t>
+      </w:r>
+      <w:r>
+        <w:rPr>
+          <w:rFonts w:eastAsiaTheme="minorEastAsia"/>
+          <w:b/>
+          <w:bCs/>
+          <w:color w:val="FF0000"/>
+          <w:sz w:val="28"/>
+          <w:szCs w:val="28"/>
+        </w:rPr>
+        <w:t>exothermic.</w:t>
+      </w:r>
+    </w:p>
+    <w:p>
+      <w:pPr>
+        <w:pStyle w:val="ListParagraph"/>
+        <w:numPr>
+          <w:ilvl w:val="0"/>
+          <w:numId w:val="1"/>
+        </w:numPr>
+        <w:rPr>
+          <w:rFonts w:eastAsiaTheme="minorEastAsia"/>
+          <w:sz w:val="28"/>
+          <w:szCs w:val="28"/>
+        </w:rPr>
+      </w:pPr>
+      <w:r>
+        <w:rPr>
+          <w:rFonts w:eastAsiaTheme="minorEastAsia"/>
+          <w:sz w:val="28"/>
+          <w:szCs w:val="28"/>
+        </w:rPr>
+        <w:t xml:space="preserve">In </w:t>
+      </w:r>
+      <w:r>
+        <w:rPr>
+          <w:rFonts w:eastAsiaTheme="minorEastAsia"/>
+          <w:b/>
+          <w:bCs/>
+          <w:color w:val="FF0000"/>
+          <w:sz w:val="28"/>
+          <w:szCs w:val="28"/>
+        </w:rPr>
+        <w:t>exothermic</w:t>
+      </w:r>
+      <w:r>
+        <w:rPr>
+          <w:rFonts w:eastAsiaTheme="minorEastAsia"/>
+          <w:color w:val="FF0000"/>
+          <w:sz w:val="28"/>
+          <w:szCs w:val="28"/>
+        </w:rPr>
+        <w:t xml:space="preserve"> </w:t>
+      </w:r>
+      <w:r>
+        <w:rPr>
+          <w:rFonts w:eastAsiaTheme="minorEastAsia"/>
+          <w:sz w:val="28"/>
+          <w:szCs w:val="28"/>
+        </w:rPr>
+        <w:t>reactions, energy is transferred to the surroundings.</w:t>
+      </w:r>
+    </w:p>
+    <w:p>
+      <w:pPr>
+        <w:pStyle w:val="ListParagraph"/>
+        <w:numPr>
+          <w:ilvl w:val="0"/>
+          <w:numId w:val="1"/>
+        </w:numPr>
+        <w:rPr>
+          <w:rFonts w:eastAsiaTheme="minorEastAsia"/>
+          <w:sz w:val="28"/>
+          <w:szCs w:val="28"/>
+        </w:rPr>
+      </w:pPr>
+      <w:r>
+        <w:rPr>
+          <w:rFonts w:eastAsiaTheme="minorEastAsia"/>
+          <w:sz w:val="28"/>
+          <w:szCs w:val="28"/>
+        </w:rPr>
+        <w:t>Examples include combustion, neutralisation</w:t>
+      </w:r>
+      <w:r>
+        <w:rPr>
+          <w:rFonts w:eastAsiaTheme="minorEastAsia"/>
+          <w:sz w:val="28"/>
+          <w:szCs w:val="28"/>
+        </w:rPr>
+        <w:t xml:space="preserve">, and many oxidation reactions. </w:t>
+      </w:r>
+    </w:p>
+    <w:p>
+      <w:pPr>
+        <w:rPr>
+          <w:rFonts w:eastAsiaTheme="minorEastAsia"/>
+          <w:sz w:val="28"/>
+          <w:szCs w:val="28"/>
+        </w:rPr>
+      </w:pPr>
+    </w:p>
+    <w:p>
+      <w:pPr>
+        <w:rPr>
+          <w:rFonts w:eastAsiaTheme="minorEastAsia"/>
+          <w:sz w:val="28"/>
+          <w:szCs w:val="28"/>
+        </w:rPr>
+      </w:pPr>
+      <w:r>
+        <w:rPr>
+          <w:rFonts w:eastAsiaTheme="minorEastAsia"/>
+          <w:color w:val="00B0F0"/>
+          <w:sz w:val="28"/>
+          <w:szCs w:val="28"/>
+        </w:rPr>
+        <w:t>Endothermic</w:t>
+      </w:r>
+      <w:r>
+        <w:rPr>
+          <w:rFonts w:eastAsiaTheme="minorEastAsia"/>
+          <w:sz w:val="28"/>
+          <w:szCs w:val="28"/>
+        </w:rPr>
+        <w:t>:</w:t>
+      </w:r>
+    </w:p>
+    <w:p>
+      <w:pPr>
+        <w:pStyle w:val="ListParagraph"/>
+        <w:numPr>
+          <w:ilvl w:val="0"/>
+          <w:numId w:val="1"/>
+        </w:numPr>
+        <w:rPr>
+          <w:rFonts w:eastAsiaTheme="minorEastAsia"/>
+          <w:sz w:val="28"/>
+          <w:szCs w:val="28"/>
+        </w:rPr>
+      </w:pPr>
+      <w:r>
+        <w:rPr>
+          <w:rFonts w:eastAsiaTheme="minorEastAsia"/>
+          <w:sz w:val="28"/>
+          <w:szCs w:val="28"/>
+        </w:rPr>
+        <w:t xml:space="preserve">If the energy of the </w:t>
+      </w:r>
+      <w:r>
+        <w:rPr>
+          <w:rFonts w:eastAsiaTheme="minorEastAsia"/>
+          <w:b/>
+          <w:bCs/>
+          <w:sz w:val="28"/>
+          <w:szCs w:val="28"/>
+        </w:rPr>
+        <w:t>reactants is lower</w:t>
+      </w:r>
+      <w:r>
+        <w:rPr>
+          <w:rFonts w:eastAsiaTheme="minorEastAsia"/>
+          <w:sz w:val="28"/>
+          <w:szCs w:val="28"/>
+        </w:rPr>
+        <w:t xml:space="preserve"> than the energy of the products, the reaction is </w:t>
+      </w:r>
+      <w:r>
+        <w:rPr>
+          <w:rFonts w:eastAsiaTheme="minorEastAsia"/>
+          <w:b/>
+          <w:bCs/>
+          <w:color w:val="00B0F0"/>
+          <w:sz w:val="28"/>
+          <w:szCs w:val="28"/>
+        </w:rPr>
+        <w:t>endothermic</w:t>
+      </w:r>
+      <w:r>
+        <w:rPr>
+          <w:rFonts w:eastAsiaTheme="minorEastAsia"/>
+          <w:b/>
+          <w:bCs/>
+          <w:sz w:val="28"/>
+          <w:szCs w:val="28"/>
+        </w:rPr>
+        <w:t>.</w:t>
+      </w:r>
+    </w:p>
+    <w:p>
+      <w:pPr>
+        <w:pStyle w:val="ListParagraph"/>
+        <w:numPr>
+          <w:ilvl w:val="0"/>
+          <w:numId w:val="1"/>
+        </w:numPr>
+        <w:rPr>
+          <w:rFonts w:eastAsiaTheme="minorEastAsia"/>
+          <w:sz w:val="28"/>
+          <w:szCs w:val="28"/>
+        </w:rPr>
+      </w:pPr>
+      <w:r>
+        <w:rPr>
+          <w:rFonts w:eastAsiaTheme="minorEastAsia"/>
+          <w:sz w:val="28"/>
+          <w:szCs w:val="28"/>
+        </w:rPr>
+        <w:t xml:space="preserve">In </w:t>
+      </w:r>
+      <w:r>
+        <w:rPr>
+          <w:rFonts w:eastAsiaTheme="minorEastAsia"/>
+          <w:b/>
+          <w:bCs/>
+          <w:color w:val="00B0F0"/>
+          <w:sz w:val="28"/>
+          <w:szCs w:val="28"/>
+        </w:rPr>
+        <w:t>endothermic</w:t>
+      </w:r>
+      <w:r>
+        <w:rPr>
+          <w:rFonts w:eastAsiaTheme="minorEastAsia"/>
+          <w:color w:val="00B0F0"/>
+          <w:sz w:val="28"/>
+          <w:szCs w:val="28"/>
+        </w:rPr>
+        <w:t xml:space="preserve"> </w:t>
+      </w:r>
+      <w:r>
+        <w:rPr>
+          <w:rFonts w:eastAsiaTheme="minorEastAsia"/>
+          <w:sz w:val="28"/>
+          <w:szCs w:val="28"/>
+        </w:rPr>
+        <w:t>reactions, energy is taken in from the surroundings.</w:t>
+      </w:r>
+    </w:p>
+    <w:p>
+      <w:pPr>
+        <w:pStyle w:val="ListParagraph"/>
+        <w:numPr>
+          <w:ilvl w:val="0"/>
+          <w:numId w:val="1"/>
+        </w:numPr>
+        <w:rPr>
+          <w:rFonts w:eastAsiaTheme="minorEastAsia"/>
+          <w:sz w:val="28"/>
+          <w:szCs w:val="28"/>
+        </w:rPr>
+      </w:pPr>
+      <w:r>
+        <w:rPr>
+          <w:rFonts w:eastAsiaTheme="minorEastAsia"/>
+          <w:sz w:val="28"/>
+          <w:szCs w:val="28"/>
+        </w:rPr>
+        <w:t>Endothermic reactions are less common than endothermic, but an example includes thermal decomposition (</w:t>
+      </w:r>
+      <m:oMath>
+        <m:sSub>
+          <m:sSubPr>
+            <m:ctrlPr>
+              <w:rPr>
+                <w:rFonts w:ascii="Cambria Math" w:eastAsiaTheme="minorEastAsia" w:hAnsi="Cambria Math"/>
+                <w:i/>
+                <w:sz w:val="28"/>
+                <w:szCs w:val="28"/>
+              </w:rPr>
+            </m:ctrlPr>
+          </m:sSubPr>
+          <m:e>
+            <m:r>
+              <w:rPr>
+                <w:rFonts w:ascii="Cambria Math" w:eastAsiaTheme="minorEastAsia" w:hAnsi="Cambria Math"/>
+                <w:sz w:val="28"/>
+                <w:szCs w:val="28"/>
+              </w:rPr>
+              <m:t>CaCO</m:t>
+            </m:r>
+          </m:e>
+          <m:sub>
+            <m:r>
+              <w:rPr>
+                <w:rFonts w:ascii="Cambria Math" w:eastAsiaTheme="minorEastAsia" w:hAnsi="Cambria Math"/>
+                <w:sz w:val="28"/>
+                <w:szCs w:val="28"/>
+              </w:rPr>
+              <m:t>3</m:t>
+            </m:r>
+          </m:sub>
+        </m:sSub>
+        <m:r>
+          <w:rPr>
+            <w:rFonts w:ascii="Cambria Math" w:eastAsiaTheme="minorEastAsia" w:hAnsi="Cambria Math"/>
+            <w:sz w:val="28"/>
+            <w:szCs w:val="28"/>
+          </w:rPr>
+          <m:t xml:space="preserve">+HEAT→ </m:t>
+        </m:r>
+        <m:sSub>
+          <m:sSubPr>
+            <m:ctrlPr>
+              <w:rPr>
+                <w:rFonts w:ascii="Cambria Math" w:eastAsiaTheme="minorEastAsia" w:hAnsi="Cambria Math"/>
+                <w:i/>
+                <w:sz w:val="28"/>
+                <w:szCs w:val="28"/>
+              </w:rPr>
+            </m:ctrlPr>
+          </m:sSubPr>
+          <m:e>
+            <m:r>
+              <w:rPr>
+                <w:rFonts w:ascii="Cambria Math" w:eastAsiaTheme="minorEastAsia" w:hAnsi="Cambria Math"/>
+                <w:sz w:val="28"/>
+                <w:szCs w:val="28"/>
+              </w:rPr>
+              <m:t>CO</m:t>
+            </m:r>
+          </m:e>
+          <m:sub>
+            <m:r>
+              <w:rPr>
+                <w:rFonts w:ascii="Cambria Math" w:eastAsiaTheme="minorEastAsia" w:hAnsi="Cambria Math"/>
+                <w:sz w:val="28"/>
+                <w:szCs w:val="28"/>
+              </w:rPr>
+              <m:t>2</m:t>
+            </m:r>
+          </m:sub>
+        </m:sSub>
+        <m:r>
+          <w:rPr>
+            <w:rFonts w:ascii="Cambria Math" w:eastAsiaTheme="minorEastAsia" w:hAnsi="Cambria Math"/>
+            <w:sz w:val="28"/>
+            <w:szCs w:val="28"/>
+          </w:rPr>
+          <m:t>+CaO</m:t>
+        </m:r>
+      </m:oMath>
+      <w:r>
+        <w:rPr>
+          <w:rFonts w:eastAsiaTheme="minorEastAsia"/>
+          <w:sz w:val="28"/>
+          <w:szCs w:val="28"/>
+        </w:rPr>
+        <w:t>)</w:t>
       </w:r>
     </w:p>
     <w:sectPr>
@@ -1302,7 +3652,7 @@
 </file>
 
 <file path=word/numbering.xml><?xml version="1.0" encoding="utf-8"?>
-<w:numbering xmlns:wpc="http://schemas.microsoft.com/office/word/2010/wordprocessingCanvas" xmlns:cx="http://schemas.microsoft.com/office/drawing/2014/chartex" xmlns:cx1="http://schemas.microsoft.com/office/drawing/2015/9/8/chartex" xmlns:cx2="http://schemas.microsoft.com/office/drawing/2015/10/21/chartex" xmlns:cx3="http://schemas.microsoft.com/office/drawing/2016/5/9/chartex" xmlns:cx4="http://schemas.microsoft.com/office/drawing/2016/5/10/chartex" xmlns:cx5="http://schemas.microsoft.com/office/drawing/2016/5/11/chartex" xmlns:cx6="http://schemas.microsoft.com/office/drawing/2016/5/12/chartex" xmlns:cx7="http://schemas.microsoft.com/office/drawing/2016/5/13/chartex" xmlns:cx8="http://schemas.microsoft.com/office/drawing/2016/5/14/chartex" xmlns:mc="http://schemas.openxmlformats.org/markup-compatibility/2006" xmlns:aink="http://schemas.microsoft.com/office/drawing/2016/ink" xmlns:am3d="http://schemas.microsoft.com/office/drawing/2017/model3d" xmlns:o="urn:schemas-microsoft-com:office:office" xmlns:r="http://schemas.openxmlformats.org/officeDocument/2006/relationships" xmlns:m="http://schemas.openxmlformats.org/officeDocument/2006/math" xmlns:v="urn:schemas-microsoft-com:vml" xmlns:wp14="http://schemas.microsoft.com/office/word/2010/wordprocessingDrawing" xmlns:wp="http://schemas.openxmlformats.org/drawingml/2006/wordprocessingDrawing" xmlns:w10="urn:schemas-microsoft-com:office:word" xmlns:w="http://schemas.openxmlformats.org/wordprocessingml/2006/main" xmlns:w14="http://schemas.microsoft.com/office/word/2010/wordml" xmlns:w15="http://schemas.microsoft.com/office/word/2012/wordml" xmlns:w16cex="http://schemas.microsoft.com/office/word/2018/wordml/cex" xmlns:w16cid="http://schemas.microsoft.com/office/word/2016/wordml/cid" xmlns:w16="http://schemas.microsoft.com/office/word/2018/wordml" xmlns:w16sdtdh="http://schemas.microsoft.com/office/word/2020/wordml/sdtdatahash" xmlns:w16se="http://schemas.microsoft.com/office/word/2015/wordml/symex" xmlns:wpg="http://schemas.microsoft.com/office/word/2010/wordprocessingGroup" xmlns:wpi="http://schemas.microsoft.com/office/word/2010/wordprocessingInk" xmlns:wne="http://schemas.microsoft.com/office/word/2006/wordml" xmlns:wps="http://schemas.microsoft.com/office/word/2010/wordprocessingShape" mc:Ignorable="w14 w15 w16se w16cid w16 w16cex w16sdtdh wp14">
+<w:numbering xmlns:wpc="http://schemas.microsoft.com/office/word/2010/wordprocessingCanvas" xmlns:cx="http://schemas.microsoft.com/office/drawing/2014/chartex" xmlns:cx1="http://schemas.microsoft.com/office/drawing/2015/9/8/chartex" xmlns:cx2="http://schemas.microsoft.com/office/drawing/2015/10/21/chartex" xmlns:cx3="http://schemas.microsoft.com/office/drawing/2016/5/9/chartex" xmlns:cx4="http://schemas.microsoft.com/office/drawing/2016/5/10/chartex" xmlns:cx5="http://schemas.microsoft.com/office/drawing/2016/5/11/chartex" xmlns:cx6="http://schemas.microsoft.com/office/drawing/2016/5/12/chartex" xmlns:cx7="http://schemas.microsoft.com/office/drawing/2016/5/13/chartex" xmlns:cx8="http://schemas.microsoft.com/office/drawing/2016/5/14/chartex" xmlns:mc="http://schemas.openxmlformats.org/markup-compatibility/2006" xmlns:aink="http://schemas.microsoft.com/office/drawing/2016/ink" xmlns:am3d="http://schemas.microsoft.com/office/drawing/2017/model3d" xmlns:o="urn:schemas-microsoft-com:office:office" xmlns:oel="http://schemas.microsoft.com/office/2019/extlst" xmlns:r="http://schemas.openxmlformats.org/officeDocument/2006/relationships" xmlns:m="http://schemas.openxmlformats.org/officeDocument/2006/math" xmlns:v="urn:schemas-microsoft-com:vml" xmlns:wp14="http://schemas.microsoft.com/office/word/2010/wordprocessingDrawing" xmlns:wp="http://schemas.openxmlformats.org/drawingml/2006/wordprocessingDrawing" xmlns:w10="urn:schemas-microsoft-com:office:word" xmlns:w="http://schemas.openxmlformats.org/wordprocessingml/2006/main" xmlns:w14="http://schemas.microsoft.com/office/word/2010/wordml" xmlns:w15="http://schemas.microsoft.com/office/word/2012/wordml" xmlns:w16cex="http://schemas.microsoft.com/office/word/2018/wordml/cex" xmlns:w16cid="http://schemas.microsoft.com/office/word/2016/wordml/cid" xmlns:w16="http://schemas.microsoft.com/office/word/2018/wordml" xmlns:w16sdtdh="http://schemas.microsoft.com/office/word/2020/wordml/sdtdatahash" xmlns:w16se="http://schemas.microsoft.com/office/word/2015/wordml/symex" xmlns:wpg="http://schemas.microsoft.com/office/word/2010/wordprocessingGroup" xmlns:wpi="http://schemas.microsoft.com/office/word/2010/wordprocessingInk" xmlns:wne="http://schemas.microsoft.com/office/word/2006/wordml" xmlns:wps="http://schemas.microsoft.com/office/word/2010/wordprocessingShape" mc:Ignorable="w14 w15 w16se w16cid w16 w16cex w16sdtdh wp14">
   <w:abstractNum w:abstractNumId="0" w15:restartNumberingAfterBreak="0">
     <w:nsid w:val="3DDB44DB"/>
     <w:multiLevelType w:val="hybridMultilevel"/>
@@ -1527,10 +3877,10 @@
       </w:rPr>
     </w:lvl>
   </w:abstractNum>
-  <w:num w:numId="1">
+  <w:num w:numId="1" w16cid:durableId="1044478884">
     <w:abstractNumId w:val="1"/>
   </w:num>
-  <w:num w:numId="2">
+  <w:num w:numId="2" w16cid:durableId="2052025040">
     <w:abstractNumId w:val="0"/>
   </w:num>
 </w:numbering>
